--- a/MongoDB.docx
+++ b/MongoDB.docx
@@ -1,9 +1,15 @@
 
 <file path=word/document.xml><?xml version="1.0" encoding="utf-8"?>
-<w:document xmlns:wpc="http://schemas.microsoft.com/office/word/2010/wordprocessingCanvas" xmlns:cx="http://schemas.microsoft.com/office/drawing/2014/chartex" xmlns:cx1="http://schemas.microsoft.com/office/drawing/2015/9/8/chartex" xmlns:cx2="http://schemas.microsoft.com/office/drawing/2015/10/21/chartex" xmlns:cx3="http://schemas.microsoft.com/office/drawing/2016/5/9/chartex" xmlns:cx4="http://schemas.microsoft.com/office/drawing/2016/5/10/chartex" xmlns:cx5="http://schemas.microsoft.com/office/drawing/2016/5/11/chartex" xmlns:cx6="http://schemas.microsoft.com/office/drawing/2016/5/12/chartex" xmlns:cx7="http://schemas.microsoft.com/office/drawing/2016/5/13/chartex" xmlns:cx8="http://schemas.microsoft.com/office/drawing/2016/5/14/chartex" xmlns:mc="http://schemas.openxmlformats.org/markup-compatibility/2006" xmlns:aink="http://schemas.microsoft.com/office/drawing/2016/ink" xmlns:am3d="http://schemas.microsoft.com/office/drawing/2017/model3d" xmlns:o="urn:schemas-microsoft-com:office:office" xmlns:r="http://schemas.openxmlformats.org/officeDocument/2006/relationships" xmlns:m="http://schemas.openxmlformats.org/officeDocument/2006/math" xmlns:v="urn:schemas-microsoft-com:vml" xmlns:wp14="http://schemas.microsoft.com/office/word/2010/wordprocessingDrawing" xmlns:wp="http://schemas.openxmlformats.org/drawingml/2006/wordprocessingDrawing" xmlns:w10="urn:schemas-microsoft-com:office:word" xmlns:w="http://schemas.openxmlformats.org/wordprocessingml/2006/main" xmlns:w14="http://schemas.microsoft.com/office/word/2010/wordml" xmlns:w15="http://schemas.microsoft.com/office/word/2012/wordml" xmlns:w16cex="http://schemas.microsoft.com/office/word/2018/wordml/cex" xmlns:w16cid="http://schemas.microsoft.com/office/word/2016/wordml/cid" xmlns:w16="http://schemas.microsoft.com/office/word/2018/wordml" xmlns:w16se="http://schemas.microsoft.com/office/word/2015/wordml/symex" xmlns:wpg="http://schemas.microsoft.com/office/word/2010/wordprocessingGroup" xmlns:wpi="http://schemas.microsoft.com/office/word/2010/wordprocessingInk" xmlns:wne="http://schemas.microsoft.com/office/word/2006/wordml" xmlns:wps="http://schemas.microsoft.com/office/word/2010/wordprocessingShape" mc:Ignorable="w14 w15 w16se w16cid w16 w16cex wp14">
+<w:document xmlns:wpc="http://schemas.microsoft.com/office/word/2010/wordprocessingCanvas" xmlns:cx="http://schemas.microsoft.com/office/drawing/2014/chartex" xmlns:cx1="http://schemas.microsoft.com/office/drawing/2015/9/8/chartex" xmlns:cx2="http://schemas.microsoft.com/office/drawing/2015/10/21/chartex" xmlns:cx3="http://schemas.microsoft.com/office/drawing/2016/5/9/chartex" xmlns:cx4="http://schemas.microsoft.com/office/drawing/2016/5/10/chartex" xmlns:cx5="http://schemas.microsoft.com/office/drawing/2016/5/11/chartex" xmlns:cx6="http://schemas.microsoft.com/office/drawing/2016/5/12/chartex" xmlns:cx7="http://schemas.microsoft.com/office/drawing/2016/5/13/chartex" xmlns:cx8="http://schemas.microsoft.com/office/drawing/2016/5/14/chartex" xmlns:mc="http://schemas.openxmlformats.org/markup-compatibility/2006" xmlns:aink="http://schemas.microsoft.com/office/drawing/2016/ink" xmlns:am3d="http://schemas.microsoft.com/office/drawing/2017/model3d" xmlns:o="urn:schemas-microsoft-com:office:office" xmlns:r="http://schemas.openxmlformats.org/officeDocument/2006/relationships" xmlns:m="http://schemas.openxmlformats.org/officeDocument/2006/math" xmlns:v="urn:schemas-microsoft-com:vml" xmlns:wp14="http://schemas.microsoft.com/office/word/2010/wordprocessingDrawing" xmlns:wp="http://schemas.openxmlformats.org/drawingml/2006/wordprocessingDrawing" xmlns:w10="urn:schemas-microsoft-com:office:word" xmlns:w="http://schemas.openxmlformats.org/wordprocessingml/2006/main" xmlns:w14="http://schemas.microsoft.com/office/word/2010/wordml" xmlns:w15="http://schemas.microsoft.com/office/word/2012/wordml" xmlns:w16cex="http://schemas.microsoft.com/office/word/2018/wordml/cex" xmlns:w16cid="http://schemas.microsoft.com/office/word/2016/wordml/cid" xmlns:w16="http://schemas.microsoft.com/office/word/2018/wordml" xmlns:w16sdtdh="http://schemas.microsoft.com/office/word/2020/wordml/sdtdatahash" xmlns:w16se="http://schemas.microsoft.com/office/word/2015/wordml/symex" xmlns:wpg="http://schemas.microsoft.com/office/word/2010/wordprocessingGroup" xmlns:wpi="http://schemas.microsoft.com/office/word/2010/wordprocessingInk" xmlns:wne="http://schemas.microsoft.com/office/word/2006/wordml" xmlns:wps="http://schemas.microsoft.com/office/word/2010/wordprocessingShape" mc:Ignorable="w14 w15 w16se w16cid w16 w16cex w16sdtdh wp14">
   <w:body>
     <w:sdt>
       <w:sdtPr>
+        <w:rPr>
+          <w:rFonts w:asciiTheme="minorHAnsi" w:eastAsiaTheme="minorEastAsia" w:hAnsiTheme="minorHAnsi" w:cstheme="minorBidi"/>
+          <w:color w:val="auto"/>
+          <w:sz w:val="22"/>
+          <w:szCs w:val="22"/>
+        </w:rPr>
         <w:id w:val="1302574209"/>
         <w:docPartObj>
           <w:docPartGallery w:val="Table of Contents"/>
@@ -12,13 +18,9 @@
       </w:sdtPr>
       <w:sdtEndPr>
         <w:rPr>
-          <w:rFonts w:asciiTheme="minorHAnsi" w:eastAsiaTheme="minorEastAsia" w:hAnsiTheme="minorHAnsi" w:cstheme="minorBidi"/>
           <w:b/>
           <w:bCs/>
           <w:noProof/>
-          <w:color w:val="auto"/>
-          <w:sz w:val="22"/>
-          <w:szCs w:val="22"/>
         </w:rPr>
       </w:sdtEndPr>
       <w:sdtContent>
@@ -49,7 +51,7 @@
           <w:r>
             <w:fldChar w:fldCharType="separate"/>
           </w:r>
-          <w:hyperlink w:anchor="_Toc81757404" w:history="1">
+          <w:hyperlink w:anchor="_Toc115426296" w:history="1">
             <w:r>
               <w:rPr>
                 <w:rStyle w:val="Hyperlink"/>
@@ -76,7 +78,7 @@
                 <w:noProof/>
                 <w:webHidden/>
               </w:rPr>
-              <w:instrText xml:space="preserve"> PAGEREF _Toc81757404 \h </w:instrText>
+              <w:instrText xml:space="preserve"> PAGEREF _Toc115426296 \h </w:instrText>
             </w:r>
             <w:r>
               <w:rPr>
@@ -97,6 +99,414 @@
                 <w:webHidden/>
               </w:rPr>
               <w:t>2</w:t>
+            </w:r>
+            <w:r>
+              <w:rPr>
+                <w:noProof/>
+                <w:webHidden/>
+              </w:rPr>
+              <w:fldChar w:fldCharType="end"/>
+            </w:r>
+          </w:hyperlink>
+        </w:p>
+        <w:p>
+          <w:pPr>
+            <w:pStyle w:val="TOC2"/>
+            <w:tabs>
+              <w:tab w:val="right" w:leader="dot" w:pos="10790"/>
+            </w:tabs>
+            <w:rPr>
+              <w:noProof/>
+            </w:rPr>
+          </w:pPr>
+          <w:hyperlink w:anchor="_Toc115426297" w:history="1">
+            <w:r>
+              <w:rPr>
+                <w:rStyle w:val="Hyperlink"/>
+                <w:noProof/>
+              </w:rPr>
+              <w:t>JSON VERSUS BSON(BINARY JSON)</w:t>
+            </w:r>
+            <w:r>
+              <w:rPr>
+                <w:noProof/>
+                <w:webHidden/>
+              </w:rPr>
+              <w:tab/>
+            </w:r>
+            <w:r>
+              <w:rPr>
+                <w:noProof/>
+                <w:webHidden/>
+              </w:rPr>
+              <w:fldChar w:fldCharType="begin"/>
+            </w:r>
+            <w:r>
+              <w:rPr>
+                <w:noProof/>
+                <w:webHidden/>
+              </w:rPr>
+              <w:instrText xml:space="preserve"> PAGEREF _Toc115426297 \h </w:instrText>
+            </w:r>
+            <w:r>
+              <w:rPr>
+                <w:noProof/>
+                <w:webHidden/>
+              </w:rPr>
+            </w:r>
+            <w:r>
+              <w:rPr>
+                <w:noProof/>
+                <w:webHidden/>
+              </w:rPr>
+              <w:fldChar w:fldCharType="separate"/>
+            </w:r>
+            <w:r>
+              <w:rPr>
+                <w:noProof/>
+                <w:webHidden/>
+              </w:rPr>
+              <w:t>2</w:t>
+            </w:r>
+            <w:r>
+              <w:rPr>
+                <w:noProof/>
+                <w:webHidden/>
+              </w:rPr>
+              <w:fldChar w:fldCharType="end"/>
+            </w:r>
+          </w:hyperlink>
+        </w:p>
+        <w:p>
+          <w:pPr>
+            <w:pStyle w:val="TOC3"/>
+            <w:tabs>
+              <w:tab w:val="right" w:leader="dot" w:pos="10790"/>
+            </w:tabs>
+            <w:rPr>
+              <w:noProof/>
+            </w:rPr>
+          </w:pPr>
+          <w:hyperlink w:anchor="_Toc115426298" w:history="1">
+            <w:r>
+              <w:rPr>
+                <w:rStyle w:val="Hyperlink"/>
+                <w:noProof/>
+              </w:rPr>
+              <w:t>WHY BSON?</w:t>
+            </w:r>
+            <w:r>
+              <w:rPr>
+                <w:noProof/>
+                <w:webHidden/>
+              </w:rPr>
+              <w:tab/>
+            </w:r>
+            <w:r>
+              <w:rPr>
+                <w:noProof/>
+                <w:webHidden/>
+              </w:rPr>
+              <w:fldChar w:fldCharType="begin"/>
+            </w:r>
+            <w:r>
+              <w:rPr>
+                <w:noProof/>
+                <w:webHidden/>
+              </w:rPr>
+              <w:instrText xml:space="preserve"> PAGEREF _Toc115426298 \h </w:instrText>
+            </w:r>
+            <w:r>
+              <w:rPr>
+                <w:noProof/>
+                <w:webHidden/>
+              </w:rPr>
+            </w:r>
+            <w:r>
+              <w:rPr>
+                <w:noProof/>
+                <w:webHidden/>
+              </w:rPr>
+              <w:fldChar w:fldCharType="separate"/>
+            </w:r>
+            <w:r>
+              <w:rPr>
+                <w:noProof/>
+                <w:webHidden/>
+              </w:rPr>
+              <w:t>2</w:t>
+            </w:r>
+            <w:r>
+              <w:rPr>
+                <w:noProof/>
+                <w:webHidden/>
+              </w:rPr>
+              <w:fldChar w:fldCharType="end"/>
+            </w:r>
+          </w:hyperlink>
+        </w:p>
+        <w:p>
+          <w:pPr>
+            <w:pStyle w:val="TOC2"/>
+            <w:tabs>
+              <w:tab w:val="right" w:leader="dot" w:pos="10790"/>
+            </w:tabs>
+            <w:rPr>
+              <w:noProof/>
+            </w:rPr>
+          </w:pPr>
+          <w:hyperlink w:anchor="_Toc115426299" w:history="1">
+            <w:r>
+              <w:rPr>
+                <w:rStyle w:val="Hyperlink"/>
+                <w:noProof/>
+              </w:rPr>
+              <w:t>INSTALLATION</w:t>
+            </w:r>
+            <w:r>
+              <w:rPr>
+                <w:noProof/>
+                <w:webHidden/>
+              </w:rPr>
+              <w:tab/>
+            </w:r>
+            <w:r>
+              <w:rPr>
+                <w:noProof/>
+                <w:webHidden/>
+              </w:rPr>
+              <w:fldChar w:fldCharType="begin"/>
+            </w:r>
+            <w:r>
+              <w:rPr>
+                <w:noProof/>
+                <w:webHidden/>
+              </w:rPr>
+              <w:instrText xml:space="preserve"> PAGEREF _Toc115426299 \h </w:instrText>
+            </w:r>
+            <w:r>
+              <w:rPr>
+                <w:noProof/>
+                <w:webHidden/>
+              </w:rPr>
+            </w:r>
+            <w:r>
+              <w:rPr>
+                <w:noProof/>
+                <w:webHidden/>
+              </w:rPr>
+              <w:fldChar w:fldCharType="separate"/>
+            </w:r>
+            <w:r>
+              <w:rPr>
+                <w:noProof/>
+                <w:webHidden/>
+              </w:rPr>
+              <w:t>2</w:t>
+            </w:r>
+            <w:r>
+              <w:rPr>
+                <w:noProof/>
+                <w:webHidden/>
+              </w:rPr>
+              <w:fldChar w:fldCharType="end"/>
+            </w:r>
+          </w:hyperlink>
+        </w:p>
+        <w:p>
+          <w:pPr>
+            <w:pStyle w:val="TOC3"/>
+            <w:tabs>
+              <w:tab w:val="right" w:leader="dot" w:pos="10790"/>
+            </w:tabs>
+            <w:rPr>
+              <w:noProof/>
+            </w:rPr>
+          </w:pPr>
+          <w:hyperlink w:anchor="_Toc115426300" w:history="1">
+            <w:r>
+              <w:rPr>
+                <w:rStyle w:val="Hyperlink"/>
+                <w:noProof/>
+              </w:rPr>
+              <w:t>MONGODB SHELL</w:t>
+            </w:r>
+            <w:r>
+              <w:rPr>
+                <w:noProof/>
+                <w:webHidden/>
+              </w:rPr>
+              <w:tab/>
+            </w:r>
+            <w:r>
+              <w:rPr>
+                <w:noProof/>
+                <w:webHidden/>
+              </w:rPr>
+              <w:fldChar w:fldCharType="begin"/>
+            </w:r>
+            <w:r>
+              <w:rPr>
+                <w:noProof/>
+                <w:webHidden/>
+              </w:rPr>
+              <w:instrText xml:space="preserve"> PAGEREF _Toc115426300 \h </w:instrText>
+            </w:r>
+            <w:r>
+              <w:rPr>
+                <w:noProof/>
+                <w:webHidden/>
+              </w:rPr>
+            </w:r>
+            <w:r>
+              <w:rPr>
+                <w:noProof/>
+                <w:webHidden/>
+              </w:rPr>
+              <w:fldChar w:fldCharType="separate"/>
+            </w:r>
+            <w:r>
+              <w:rPr>
+                <w:noProof/>
+                <w:webHidden/>
+              </w:rPr>
+              <w:t>2</w:t>
+            </w:r>
+            <w:r>
+              <w:rPr>
+                <w:noProof/>
+                <w:webHidden/>
+              </w:rPr>
+              <w:fldChar w:fldCharType="end"/>
+            </w:r>
+          </w:hyperlink>
+        </w:p>
+        <w:p>
+          <w:pPr>
+            <w:pStyle w:val="TOC2"/>
+            <w:tabs>
+              <w:tab w:val="right" w:leader="dot" w:pos="10790"/>
+            </w:tabs>
+            <w:rPr>
+              <w:noProof/>
+            </w:rPr>
+          </w:pPr>
+          <w:hyperlink w:anchor="_Toc115426301" w:history="1">
+            <w:r>
+              <w:rPr>
+                <w:rStyle w:val="Hyperlink"/>
+                <w:noProof/>
+              </w:rPr>
+              <w:t>MONGODB DATABASE, COLLECTIONS AND DOCUMENTS</w:t>
+            </w:r>
+            <w:r>
+              <w:rPr>
+                <w:noProof/>
+                <w:webHidden/>
+              </w:rPr>
+              <w:tab/>
+            </w:r>
+            <w:r>
+              <w:rPr>
+                <w:noProof/>
+                <w:webHidden/>
+              </w:rPr>
+              <w:fldChar w:fldCharType="begin"/>
+            </w:r>
+            <w:r>
+              <w:rPr>
+                <w:noProof/>
+                <w:webHidden/>
+              </w:rPr>
+              <w:instrText xml:space="preserve"> PAGEREF _Toc115426301 \h </w:instrText>
+            </w:r>
+            <w:r>
+              <w:rPr>
+                <w:noProof/>
+                <w:webHidden/>
+              </w:rPr>
+            </w:r>
+            <w:r>
+              <w:rPr>
+                <w:noProof/>
+                <w:webHidden/>
+              </w:rPr>
+              <w:fldChar w:fldCharType="separate"/>
+            </w:r>
+            <w:r>
+              <w:rPr>
+                <w:noProof/>
+                <w:webHidden/>
+              </w:rPr>
+              <w:t>2</w:t>
+            </w:r>
+            <w:r>
+              <w:rPr>
+                <w:noProof/>
+                <w:webHidden/>
+              </w:rPr>
+              <w:fldChar w:fldCharType="end"/>
+            </w:r>
+          </w:hyperlink>
+        </w:p>
+        <w:p>
+          <w:pPr>
+            <w:pStyle w:val="TOC2"/>
+            <w:tabs>
+              <w:tab w:val="right" w:leader="dot" w:pos="10790"/>
+            </w:tabs>
+            <w:rPr>
+              <w:noProof/>
+            </w:rPr>
+          </w:pPr>
+          <w:hyperlink w:anchor="_Toc115426302" w:history="1">
+            <w:r>
+              <w:rPr>
+                <w:rStyle w:val="Hyperlink"/>
+                <w:noProof/>
+              </w:rPr>
+              <w:t>CRUD OPERATION</w:t>
+            </w:r>
+            <w:r>
+              <w:rPr>
+                <w:noProof/>
+                <w:webHidden/>
+              </w:rPr>
+              <w:tab/>
+            </w:r>
+            <w:r>
+              <w:rPr>
+                <w:noProof/>
+                <w:webHidden/>
+              </w:rPr>
+              <w:fldChar w:fldCharType="begin"/>
+            </w:r>
+            <w:r>
+              <w:rPr>
+                <w:noProof/>
+                <w:webHidden/>
+              </w:rPr>
+              <w:instrText xml:space="preserve"> PAGEREF _Toc115426302 \h </w:instrText>
+            </w:r>
+            <w:r>
+              <w:rPr>
+                <w:noProof/>
+                <w:webHidden/>
+              </w:rPr>
+            </w:r>
+            <w:r>
+              <w:rPr>
+                <w:noProof/>
+                <w:webHidden/>
+              </w:rPr>
+              <w:fldChar w:fldCharType="separate"/>
+            </w:r>
+            <w:r>
+              <w:rPr>
+                <w:noProof/>
+                <w:webHidden/>
+              </w:rPr>
+              <w:t>3</w:t>
             </w:r>
             <w:r>
               <w:rPr>
@@ -131,13 +541,2305 @@
           <w:bottom w:val="single" w:sz="6" w:space="1" w:color="auto"/>
         </w:pBdr>
       </w:pPr>
-      <w:bookmarkStart w:id="0" w:name="_Toc81757404"/>
+      <w:bookmarkStart w:id="0" w:name="_Toc115426296"/>
       <w:r>
         <w:lastRenderedPageBreak/>
         <w:t>MONGODB</w:t>
       </w:r>
       <w:bookmarkEnd w:id="0"/>
     </w:p>
+    <w:p>
+      <w:pPr>
+        <w:pStyle w:val="NoSpacing"/>
+        <w:numPr>
+          <w:ilvl w:val="0"/>
+          <w:numId w:val="2"/>
+        </w:numPr>
+      </w:pPr>
+      <w:r>
+        <w:t>No SQL Server</w:t>
+      </w:r>
+    </w:p>
+    <w:p>
+      <w:pPr>
+        <w:pStyle w:val="NoSpacing"/>
+        <w:numPr>
+          <w:ilvl w:val="0"/>
+          <w:numId w:val="2"/>
+        </w:numPr>
+      </w:pPr>
+      <w:r>
+        <w:t>They the documents are serverless</w:t>
+      </w:r>
+    </w:p>
+    <w:p>
+      <w:pPr>
+        <w:pStyle w:val="Heading2"/>
+        <w:pBdr>
+          <w:bottom w:val="single" w:sz="6" w:space="1" w:color="auto"/>
+        </w:pBdr>
+        <w:rPr>
+          <w:noProof/>
+        </w:rPr>
+      </w:pPr>
+      <w:bookmarkStart w:id="1" w:name="_Toc115426297"/>
+      <w:r>
+        <w:rPr>
+          <w:noProof/>
+        </w:rPr>
+        <w:t>JSON VERSUS BSON</w:t>
+      </w:r>
+      <w:r>
+        <w:rPr>
+          <w:noProof/>
+        </w:rPr>
+        <w:t>(BINARY JSON)</w:t>
+      </w:r>
+      <w:bookmarkEnd w:id="1"/>
+    </w:p>
+    <w:p>
+      <w:pPr>
+        <w:pStyle w:val="NoSpacing"/>
+        <w:numPr>
+          <w:ilvl w:val="0"/>
+          <w:numId w:val="5"/>
+        </w:numPr>
+        <w:rPr>
+          <w:noProof/>
+        </w:rPr>
+      </w:pPr>
+      <w:r>
+        <w:rPr>
+          <w:noProof/>
+        </w:rPr>
+        <w:t xml:space="preserve">MongoDB use BSON to store data. </w:t>
+      </w:r>
+    </w:p>
+    <w:p>
+      <w:pPr>
+        <w:pStyle w:val="NoSpacing"/>
+        <w:numPr>
+          <w:ilvl w:val="0"/>
+          <w:numId w:val="5"/>
+        </w:numPr>
+        <w:jc w:val="center"/>
+        <w:rPr>
+          <w:noProof/>
+        </w:rPr>
+      </w:pPr>
+      <w:r>
+        <w:rPr>
+          <w:noProof/>
+        </w:rPr>
+        <w:t>The conversion of JSON (we use JSON input while creating documents)  to BSON is done by MongoDB drivers.</w:t>
+      </w:r>
+      <w:r>
+        <w:rPr>
+          <w:noProof/>
+        </w:rPr>
+        <w:t xml:space="preserve"> </w:t>
+      </w:r>
+      <w:r>
+        <w:rPr>
+          <w:noProof/>
+        </w:rPr>
+        <w:drawing>
+          <wp:inline distT="0" distB="0" distL="0" distR="0" wp14:anchorId="67B16CEE" wp14:editId="1CACE46B">
+            <wp:extent cx="5619750" cy="1940375"/>
+            <wp:effectExtent l="0" t="0" r="0" b="3175"/>
+            <wp:docPr id="3" name="Picture 3"/>
+            <wp:cNvGraphicFramePr>
+              <a:graphicFrameLocks xmlns:a="http://schemas.openxmlformats.org/drawingml/2006/main" noChangeAspect="1"/>
+            </wp:cNvGraphicFramePr>
+            <a:graphic xmlns:a="http://schemas.openxmlformats.org/drawingml/2006/main">
+              <a:graphicData uri="http://schemas.openxmlformats.org/drawingml/2006/picture">
+                <pic:pic xmlns:pic="http://schemas.openxmlformats.org/drawingml/2006/picture">
+                  <pic:nvPicPr>
+                    <pic:cNvPr id="1" name=""/>
+                    <pic:cNvPicPr/>
+                  </pic:nvPicPr>
+                  <pic:blipFill>
+                    <a:blip r:embed="rId6"/>
+                    <a:stretch>
+                      <a:fillRect/>
+                    </a:stretch>
+                  </pic:blipFill>
+                  <pic:spPr>
+                    <a:xfrm>
+                      <a:off x="0" y="0"/>
+                      <a:ext cx="5629324" cy="1943681"/>
+                    </a:xfrm>
+                    <a:prstGeom prst="rect">
+                      <a:avLst/>
+                    </a:prstGeom>
+                  </pic:spPr>
+                </pic:pic>
+              </a:graphicData>
+            </a:graphic>
+          </wp:inline>
+        </w:drawing>
+      </w:r>
+    </w:p>
+    <w:p>
+      <w:pPr>
+        <w:pStyle w:val="Heading3"/>
+        <w:pBdr>
+          <w:bottom w:val="single" w:sz="6" w:space="1" w:color="auto"/>
+        </w:pBdr>
+        <w:rPr>
+          <w:noProof/>
+        </w:rPr>
+      </w:pPr>
+      <w:bookmarkStart w:id="2" w:name="_Toc115426298"/>
+      <w:r>
+        <w:rPr>
+          <w:noProof/>
+        </w:rPr>
+        <w:t>WHY BSON?</w:t>
+      </w:r>
+      <w:bookmarkEnd w:id="2"/>
+    </w:p>
+    <w:p>
+      <w:pPr>
+        <w:pStyle w:val="NoSpacing"/>
+        <w:numPr>
+          <w:ilvl w:val="0"/>
+          <w:numId w:val="7"/>
+        </w:numPr>
+      </w:pPr>
+      <w:r>
+        <w:t>BSON’s binary structure encodes type and length information, which allows it to be traversed much more quickly compared to JSON.</w:t>
+      </w:r>
+    </w:p>
+    <w:p>
+      <w:pPr>
+        <w:pStyle w:val="NoSpacing"/>
+        <w:numPr>
+          <w:ilvl w:val="0"/>
+          <w:numId w:val="7"/>
+        </w:numPr>
+      </w:pPr>
+      <w:r>
+        <w:t>BSON adds some non-JSON-native data types, like dates and binary data, without which MongoDB would have been missing some valuable support.</w:t>
+      </w:r>
+    </w:p>
+    <w:p>
+      <w:pPr>
+        <w:jc w:val="center"/>
+        <w:rPr>
+          <w:noProof/>
+        </w:rPr>
+      </w:pPr>
+    </w:p>
+    <w:p>
+      <w:pPr>
+        <w:jc w:val="center"/>
+      </w:pPr>
+    </w:p>
+    <w:p>
+      <w:pPr>
+        <w:pStyle w:val="Heading2"/>
+        <w:pBdr>
+          <w:bottom w:val="single" w:sz="6" w:space="1" w:color="auto"/>
+        </w:pBdr>
+        <w:rPr>
+          <w:noProof/>
+        </w:rPr>
+      </w:pPr>
+      <w:bookmarkStart w:id="3" w:name="_Toc115426299"/>
+      <w:r>
+        <w:rPr>
+          <w:noProof/>
+        </w:rPr>
+        <w:t>INSTALLATION</w:t>
+      </w:r>
+      <w:bookmarkEnd w:id="3"/>
+    </w:p>
+    <w:p>
+      <w:pPr>
+        <w:pStyle w:val="NoSpacing"/>
+      </w:pPr>
+    </w:p>
+    <w:p>
+      <w:pPr>
+        <w:pStyle w:val="Heading3"/>
+        <w:pBdr>
+          <w:bottom w:val="single" w:sz="6" w:space="1" w:color="auto"/>
+        </w:pBdr>
+      </w:pPr>
+      <w:bookmarkStart w:id="4" w:name="_Toc115426300"/>
+      <w:r>
+        <w:t>MONGODB SHELL</w:t>
+      </w:r>
+      <w:bookmarkEnd w:id="4"/>
+    </w:p>
+    <w:p>
+      <w:pPr>
+        <w:pStyle w:val="NoSpacing"/>
+      </w:pPr>
+    </w:p>
+    <w:tbl>
+      <w:tblPr>
+        <w:tblStyle w:val="TableGrid"/>
+        <w:tblW w:w="0" w:type="auto"/>
+        <w:tblLook w:val="04A0" w:firstRow="1" w:lastRow="0" w:firstColumn="1" w:lastColumn="0" w:noHBand="0" w:noVBand="1"/>
+      </w:tblPr>
+      <w:tblGrid>
+        <w:gridCol w:w="3246"/>
+        <w:gridCol w:w="7544"/>
+      </w:tblGrid>
+      <w:tr>
+        <w:trPr>
+          <w:trHeight w:val="3455"/>
+        </w:trPr>
+        <w:tc>
+          <w:tcPr>
+            <w:tcW w:w="3235" w:type="dxa"/>
+          </w:tcPr>
+          <w:p>
+            <w:pPr>
+              <w:pStyle w:val="NoSpacing"/>
+            </w:pPr>
+            <w:r>
+              <w:rPr>
+                <w:noProof/>
+              </w:rPr>
+              <w:drawing>
+                <wp:inline distT="0" distB="0" distL="0" distR="0" wp14:anchorId="6C6EC5B5" wp14:editId="70A38FFC">
+                  <wp:extent cx="1924050" cy="2114550"/>
+                  <wp:effectExtent l="0" t="0" r="0" b="0"/>
+                  <wp:docPr id="2" name="Picture 2"/>
+                  <wp:cNvGraphicFramePr>
+                    <a:graphicFrameLocks xmlns:a="http://schemas.openxmlformats.org/drawingml/2006/main" noChangeAspect="1"/>
+                  </wp:cNvGraphicFramePr>
+                  <a:graphic xmlns:a="http://schemas.openxmlformats.org/drawingml/2006/main">
+                    <a:graphicData uri="http://schemas.openxmlformats.org/drawingml/2006/picture">
+                      <pic:pic xmlns:pic="http://schemas.openxmlformats.org/drawingml/2006/picture">
+                        <pic:nvPicPr>
+                          <pic:cNvPr id="1" name=""/>
+                          <pic:cNvPicPr/>
+                        </pic:nvPicPr>
+                        <pic:blipFill>
+                          <a:blip r:embed="rId7"/>
+                          <a:stretch>
+                            <a:fillRect/>
+                          </a:stretch>
+                        </pic:blipFill>
+                        <pic:spPr>
+                          <a:xfrm>
+                            <a:off x="0" y="0"/>
+                            <a:ext cx="1924050" cy="2114550"/>
+                          </a:xfrm>
+                          <a:prstGeom prst="rect">
+                            <a:avLst/>
+                          </a:prstGeom>
+                        </pic:spPr>
+                      </pic:pic>
+                    </a:graphicData>
+                  </a:graphic>
+                </wp:inline>
+              </w:drawing>
+            </w:r>
+          </w:p>
+        </w:tc>
+        <w:tc>
+          <w:tcPr>
+            <w:tcW w:w="7555" w:type="dxa"/>
+          </w:tcPr>
+          <w:p>
+            <w:pPr>
+              <w:pStyle w:val="NoSpacing"/>
+              <w:numPr>
+                <w:ilvl w:val="0"/>
+                <w:numId w:val="3"/>
+              </w:numPr>
+            </w:pPr>
+            <w:proofErr w:type="gramStart"/>
+            <w:r>
+              <w:t>Mongo  Db</w:t>
+            </w:r>
+            <w:proofErr w:type="gramEnd"/>
+            <w:r>
+              <w:t xml:space="preserve"> shell call b</w:t>
+            </w:r>
+            <w:r>
+              <w:t>e</w:t>
+            </w:r>
+            <w:r>
+              <w:t xml:space="preserve"> installed separately [</w:t>
+            </w:r>
+            <w:r>
+              <w:t>https://www.mongodb.com/try/download/shell</w:t>
+            </w:r>
+            <w:r>
+              <w:t xml:space="preserve"> ]</w:t>
+            </w:r>
+          </w:p>
+          <w:p>
+            <w:pPr>
+              <w:pStyle w:val="NoSpacing"/>
+            </w:pPr>
+          </w:p>
+        </w:tc>
+      </w:tr>
+    </w:tbl>
+    <w:p>
+      <w:pPr>
+        <w:pStyle w:val="Heading2"/>
+        <w:pBdr>
+          <w:bottom w:val="single" w:sz="6" w:space="1" w:color="auto"/>
+        </w:pBdr>
+        <w:rPr>
+          <w:noProof/>
+        </w:rPr>
+      </w:pPr>
+      <w:bookmarkStart w:id="5" w:name="_Toc115426301"/>
+      <w:r>
+        <w:rPr>
+          <w:noProof/>
+        </w:rPr>
+        <w:t>MONGODB DATABASE, COLLECTIONS AND DOCUMENTS</w:t>
+      </w:r>
+      <w:bookmarkEnd w:id="5"/>
+    </w:p>
+    <w:p>
+      <w:pPr>
+        <w:jc w:val="center"/>
+        <w:rPr>
+          <w:noProof/>
+        </w:rPr>
+      </w:pPr>
+    </w:p>
+    <w:p>
+      <w:pPr>
+        <w:jc w:val="center"/>
+      </w:pPr>
+      <w:r>
+        <w:rPr>
+          <w:noProof/>
+        </w:rPr>
+        <w:lastRenderedPageBreak/>
+        <w:drawing>
+          <wp:inline distT="0" distB="0" distL="0" distR="0" wp14:anchorId="54FF4F7E" wp14:editId="4758902D">
+            <wp:extent cx="2828925" cy="1619250"/>
+            <wp:effectExtent l="0" t="0" r="9525" b="0"/>
+            <wp:docPr id="1" name="Picture 1"/>
+            <wp:cNvGraphicFramePr>
+              <a:graphicFrameLocks xmlns:a="http://schemas.openxmlformats.org/drawingml/2006/main" noChangeAspect="1"/>
+            </wp:cNvGraphicFramePr>
+            <a:graphic xmlns:a="http://schemas.openxmlformats.org/drawingml/2006/main">
+              <a:graphicData uri="http://schemas.openxmlformats.org/drawingml/2006/picture">
+                <pic:pic xmlns:pic="http://schemas.openxmlformats.org/drawingml/2006/picture">
+                  <pic:nvPicPr>
+                    <pic:cNvPr id="0" name="Picture 1"/>
+                    <pic:cNvPicPr>
+                      <a:picLocks noChangeAspect="1" noChangeArrowheads="1"/>
+                    </pic:cNvPicPr>
+                  </pic:nvPicPr>
+                  <pic:blipFill>
+                    <a:blip r:embed="rId8">
+                      <a:extLst>
+                        <a:ext uri="{28A0092B-C50C-407E-A947-70E740481C1C}">
+                          <a14:useLocalDpi xmlns:a14="http://schemas.microsoft.com/office/drawing/2010/main" val="0"/>
+                        </a:ext>
+                      </a:extLst>
+                    </a:blip>
+                    <a:srcRect/>
+                    <a:stretch>
+                      <a:fillRect/>
+                    </a:stretch>
+                  </pic:blipFill>
+                  <pic:spPr bwMode="auto">
+                    <a:xfrm>
+                      <a:off x="0" y="0"/>
+                      <a:ext cx="2828925" cy="1619250"/>
+                    </a:xfrm>
+                    <a:prstGeom prst="rect">
+                      <a:avLst/>
+                    </a:prstGeom>
+                    <a:noFill/>
+                    <a:ln>
+                      <a:noFill/>
+                    </a:ln>
+                  </pic:spPr>
+                </pic:pic>
+              </a:graphicData>
+            </a:graphic>
+          </wp:inline>
+        </w:drawing>
+      </w:r>
+    </w:p>
+    <w:p>
+      <w:pPr>
+        <w:pStyle w:val="Heading2"/>
+        <w:pBdr>
+          <w:bottom w:val="single" w:sz="6" w:space="1" w:color="auto"/>
+        </w:pBdr>
+      </w:pPr>
+      <w:bookmarkStart w:id="6" w:name="_Toc115426302"/>
+      <w:r>
+        <w:t>CRUD OPERATION</w:t>
+      </w:r>
+      <w:bookmarkEnd w:id="6"/>
+    </w:p>
+    <w:p>
+      <w:pPr>
+        <w:pStyle w:val="NoSpacing"/>
+      </w:pPr>
+    </w:p>
+    <w:tbl>
+      <w:tblPr>
+        <w:tblStyle w:val="TableGrid"/>
+        <w:tblW w:w="0" w:type="auto"/>
+        <w:tblLook w:val="04A0" w:firstRow="1" w:lastRow="0" w:firstColumn="1" w:lastColumn="0" w:noHBand="0" w:noVBand="1"/>
+      </w:tblPr>
+      <w:tblGrid>
+        <w:gridCol w:w="3325"/>
+        <w:gridCol w:w="7465"/>
+      </w:tblGrid>
+      <w:tr>
+        <w:tc>
+          <w:tcPr>
+            <w:tcW w:w="3325" w:type="dxa"/>
+          </w:tcPr>
+          <w:p>
+            <w:pPr>
+              <w:pStyle w:val="NoSpacing"/>
+              <w:rPr>
+                <w:color w:val="00B050"/>
+                <w:sz w:val="20"/>
+                <w:szCs w:val="20"/>
+              </w:rPr>
+            </w:pPr>
+            <w:r>
+              <w:rPr>
+                <w:color w:val="00B050"/>
+                <w:sz w:val="20"/>
+                <w:szCs w:val="20"/>
+              </w:rPr>
+              <w:t>TO SHOW DBs</w:t>
+            </w:r>
+          </w:p>
+        </w:tc>
+        <w:tc>
+          <w:tcPr>
+            <w:tcW w:w="7465" w:type="dxa"/>
+          </w:tcPr>
+          <w:p>
+            <w:pPr>
+              <w:pStyle w:val="NoSpacing"/>
+              <w:rPr>
+                <w:b/>
+                <w:bCs/>
+                <w:i/>
+                <w:iCs/>
+              </w:rPr>
+            </w:pPr>
+            <w:r>
+              <w:rPr>
+                <w:b/>
+                <w:bCs/>
+                <w:i/>
+                <w:iCs/>
+              </w:rPr>
+              <w:t xml:space="preserve">show </w:t>
+            </w:r>
+            <w:proofErr w:type="spellStart"/>
+            <w:r>
+              <w:rPr>
+                <w:b/>
+                <w:bCs/>
+                <w:i/>
+                <w:iCs/>
+              </w:rPr>
+              <w:t>dbs</w:t>
+            </w:r>
+            <w:proofErr w:type="spellEnd"/>
+          </w:p>
+        </w:tc>
+      </w:tr>
+      <w:tr>
+        <w:tc>
+          <w:tcPr>
+            <w:tcW w:w="3325" w:type="dxa"/>
+          </w:tcPr>
+          <w:p>
+            <w:pPr>
+              <w:pStyle w:val="NoSpacing"/>
+              <w:rPr>
+                <w:color w:val="00B050"/>
+                <w:sz w:val="20"/>
+                <w:szCs w:val="20"/>
+              </w:rPr>
+            </w:pPr>
+            <w:r>
+              <w:rPr>
+                <w:color w:val="00B050"/>
+                <w:sz w:val="20"/>
+                <w:szCs w:val="20"/>
+              </w:rPr>
+              <w:t xml:space="preserve">CREATING A DB </w:t>
+            </w:r>
+          </w:p>
+        </w:tc>
+        <w:tc>
+          <w:tcPr>
+            <w:tcW w:w="7465" w:type="dxa"/>
+          </w:tcPr>
+          <w:p>
+            <w:pPr>
+              <w:pStyle w:val="NoSpacing"/>
+              <w:rPr>
+                <w:b/>
+                <w:bCs/>
+                <w:i/>
+                <w:iCs/>
+              </w:rPr>
+            </w:pPr>
+            <w:r>
+              <w:rPr>
+                <w:b/>
+                <w:bCs/>
+                <w:i/>
+                <w:iCs/>
+              </w:rPr>
+              <w:t>use</w:t>
+            </w:r>
+            <w:r>
+              <w:rPr>
+                <w:b/>
+                <w:bCs/>
+                <w:i/>
+                <w:iCs/>
+              </w:rPr>
+              <w:t xml:space="preserve"> </w:t>
+            </w:r>
+            <w:r>
+              <w:rPr>
+                <w:b/>
+                <w:bCs/>
+                <w:i/>
+                <w:iCs/>
+              </w:rPr>
+              <w:t>&lt;</w:t>
+            </w:r>
+            <w:proofErr w:type="spellStart"/>
+            <w:r>
+              <w:rPr>
+                <w:b/>
+                <w:bCs/>
+                <w:i/>
+                <w:iCs/>
+              </w:rPr>
+              <w:t>database_name</w:t>
+            </w:r>
+            <w:proofErr w:type="spellEnd"/>
+            <w:r>
+              <w:rPr>
+                <w:b/>
+                <w:bCs/>
+                <w:i/>
+                <w:iCs/>
+              </w:rPr>
+              <w:t xml:space="preserve">&gt;  </w:t>
+            </w:r>
+          </w:p>
+          <w:p>
+            <w:pPr>
+              <w:pStyle w:val="NoSpacing"/>
+            </w:pPr>
+            <w:r>
+              <w:t xml:space="preserve">This will not create a </w:t>
+            </w:r>
+            <w:proofErr w:type="gramStart"/>
+            <w:r>
+              <w:t>DB</w:t>
+            </w:r>
+            <w:proofErr w:type="gramEnd"/>
+            <w:r>
+              <w:t xml:space="preserve"> but it will be created only after we add a collection to it.</w:t>
+            </w:r>
+          </w:p>
+        </w:tc>
+      </w:tr>
+      <w:tr>
+        <w:tc>
+          <w:tcPr>
+            <w:tcW w:w="3325" w:type="dxa"/>
+          </w:tcPr>
+          <w:p>
+            <w:pPr>
+              <w:pStyle w:val="NoSpacing"/>
+              <w:rPr>
+                <w:color w:val="00B050"/>
+                <w:sz w:val="20"/>
+                <w:szCs w:val="20"/>
+              </w:rPr>
+            </w:pPr>
+            <w:r>
+              <w:rPr>
+                <w:color w:val="00B050"/>
+                <w:sz w:val="20"/>
+                <w:szCs w:val="20"/>
+              </w:rPr>
+              <w:t xml:space="preserve">ADDING A </w:t>
+            </w:r>
+            <w:r>
+              <w:rPr>
+                <w:color w:val="00B050"/>
+                <w:sz w:val="20"/>
+                <w:szCs w:val="20"/>
+              </w:rPr>
+              <w:t>DOCUMENT</w:t>
+            </w:r>
+          </w:p>
+        </w:tc>
+        <w:tc>
+          <w:tcPr>
+            <w:tcW w:w="7465" w:type="dxa"/>
+          </w:tcPr>
+          <w:p>
+            <w:pPr>
+              <w:pStyle w:val="NoSpacing"/>
+              <w:rPr>
+                <w:b/>
+                <w:bCs/>
+                <w:i/>
+                <w:iCs/>
+              </w:rPr>
+            </w:pPr>
+            <w:r>
+              <w:rPr>
+                <w:b/>
+                <w:bCs/>
+                <w:i/>
+                <w:iCs/>
+              </w:rPr>
+              <w:t>db.&lt;</w:t>
+            </w:r>
+            <w:proofErr w:type="spellStart"/>
+            <w:r>
+              <w:rPr>
+                <w:b/>
+                <w:bCs/>
+                <w:i/>
+                <w:iCs/>
+              </w:rPr>
+              <w:t>collection_name</w:t>
+            </w:r>
+            <w:proofErr w:type="spellEnd"/>
+            <w:proofErr w:type="gramStart"/>
+            <w:r>
+              <w:rPr>
+                <w:b/>
+                <w:bCs/>
+                <w:i/>
+                <w:iCs/>
+              </w:rPr>
+              <w:t>&gt;.&lt;</w:t>
+            </w:r>
+            <w:proofErr w:type="gramEnd"/>
+            <w:r>
+              <w:rPr>
+                <w:b/>
+                <w:bCs/>
+                <w:i/>
+                <w:iCs/>
+              </w:rPr>
+              <w:t>command&gt;</w:t>
+            </w:r>
+          </w:p>
+          <w:tbl>
+            <w:tblPr>
+              <w:tblStyle w:val="TableGrid"/>
+              <w:tblW w:w="0" w:type="auto"/>
+              <w:tblLook w:val="04A0" w:firstRow="1" w:lastRow="0" w:firstColumn="1" w:lastColumn="0" w:noHBand="0" w:noVBand="1"/>
+            </w:tblPr>
+            <w:tblGrid>
+              <w:gridCol w:w="2860"/>
+              <w:gridCol w:w="4379"/>
+            </w:tblGrid>
+            <w:tr>
+              <w:tc>
+                <w:tcPr>
+                  <w:tcW w:w="2860" w:type="dxa"/>
+                </w:tcPr>
+                <w:p>
+                  <w:pPr>
+                    <w:pStyle w:val="NoSpacing"/>
+                    <w:rPr>
+                      <w:b/>
+                      <w:bCs/>
+                      <w:sz w:val="20"/>
+                      <w:szCs w:val="20"/>
+                    </w:rPr>
+                  </w:pPr>
+                  <w:r>
+                    <w:rPr>
+                      <w:b/>
+                      <w:bCs/>
+                      <w:sz w:val="20"/>
+                      <w:szCs w:val="20"/>
+                    </w:rPr>
+                    <w:t>EXAMPLE</w:t>
+                  </w:r>
+                </w:p>
+                <w:p>
+                  <w:pPr>
+                    <w:pStyle w:val="NoSpacing"/>
+                    <w:rPr>
+                      <w:sz w:val="20"/>
+                      <w:szCs w:val="20"/>
+                    </w:rPr>
+                  </w:pPr>
+                  <w:proofErr w:type="spellStart"/>
+                  <w:proofErr w:type="gramStart"/>
+                  <w:r>
+                    <w:rPr>
+                      <w:sz w:val="20"/>
+                      <w:szCs w:val="20"/>
+                    </w:rPr>
+                    <w:t>db.flights</w:t>
+                  </w:r>
+                  <w:proofErr w:type="gramEnd"/>
+                  <w:r>
+                    <w:rPr>
+                      <w:sz w:val="20"/>
+                      <w:szCs w:val="20"/>
+                    </w:rPr>
+                    <w:t>.insertOne</w:t>
+                  </w:r>
+                  <w:proofErr w:type="spellEnd"/>
+                  <w:r>
+                    <w:rPr>
+                      <w:sz w:val="20"/>
+                      <w:szCs w:val="20"/>
+                    </w:rPr>
+                    <w:t>({</w:t>
+                  </w:r>
+                </w:p>
+                <w:p>
+                  <w:pPr>
+                    <w:pStyle w:val="NoSpacing"/>
+                    <w:rPr>
+                      <w:sz w:val="20"/>
+                      <w:szCs w:val="20"/>
+                    </w:rPr>
+                  </w:pPr>
+                  <w:r>
+                    <w:rPr>
+                      <w:sz w:val="20"/>
+                      <w:szCs w:val="20"/>
+                    </w:rPr>
+                    <w:t xml:space="preserve">    "</w:t>
+                  </w:r>
+                  <w:proofErr w:type="spellStart"/>
+                  <w:r>
+                    <w:rPr>
+                      <w:sz w:val="20"/>
+                      <w:szCs w:val="20"/>
+                    </w:rPr>
+                    <w:t>departureAirport</w:t>
+                  </w:r>
+                  <w:proofErr w:type="spellEnd"/>
+                  <w:r>
+                    <w:rPr>
+                      <w:sz w:val="20"/>
+                      <w:szCs w:val="20"/>
+                    </w:rPr>
+                    <w:t>": "MUC",</w:t>
+                  </w:r>
+                </w:p>
+                <w:p>
+                  <w:pPr>
+                    <w:pStyle w:val="NoSpacing"/>
+                    <w:rPr>
+                      <w:sz w:val="20"/>
+                      <w:szCs w:val="20"/>
+                    </w:rPr>
+                  </w:pPr>
+                  <w:r>
+                    <w:rPr>
+                      <w:sz w:val="20"/>
+                      <w:szCs w:val="20"/>
+                    </w:rPr>
+                    <w:t xml:space="preserve">    "</w:t>
+                  </w:r>
+                  <w:proofErr w:type="spellStart"/>
+                  <w:r>
+                    <w:rPr>
+                      <w:sz w:val="20"/>
+                      <w:szCs w:val="20"/>
+                    </w:rPr>
+                    <w:t>arrivalAirport</w:t>
+                  </w:r>
+                  <w:proofErr w:type="spellEnd"/>
+                  <w:r>
+                    <w:rPr>
+                      <w:sz w:val="20"/>
+                      <w:szCs w:val="20"/>
+                    </w:rPr>
+                    <w:t>": "SFO",</w:t>
+                  </w:r>
+                </w:p>
+                <w:p>
+                  <w:pPr>
+                    <w:pStyle w:val="NoSpacing"/>
+                    <w:rPr>
+                      <w:sz w:val="20"/>
+                      <w:szCs w:val="20"/>
+                    </w:rPr>
+                  </w:pPr>
+                  <w:r>
+                    <w:rPr>
+                      <w:sz w:val="20"/>
+                      <w:szCs w:val="20"/>
+                    </w:rPr>
+                    <w:t xml:space="preserve">    "aircraft": "Airbus A380",</w:t>
+                  </w:r>
+                </w:p>
+                <w:p>
+                  <w:pPr>
+                    <w:pStyle w:val="NoSpacing"/>
+                    <w:rPr>
+                      <w:sz w:val="20"/>
+                      <w:szCs w:val="20"/>
+                    </w:rPr>
+                  </w:pPr>
+                  <w:r>
+                    <w:rPr>
+                      <w:sz w:val="20"/>
+                      <w:szCs w:val="20"/>
+                    </w:rPr>
+                    <w:t xml:space="preserve">    "distance": 12000,</w:t>
+                  </w:r>
+                </w:p>
+                <w:p>
+                  <w:pPr>
+                    <w:pStyle w:val="NoSpacing"/>
+                    <w:rPr>
+                      <w:sz w:val="20"/>
+                      <w:szCs w:val="20"/>
+                    </w:rPr>
+                  </w:pPr>
+                  <w:r>
+                    <w:rPr>
+                      <w:sz w:val="20"/>
+                      <w:szCs w:val="20"/>
+                    </w:rPr>
+                    <w:t xml:space="preserve">    "intercontinental": true</w:t>
+                  </w:r>
+                </w:p>
+                <w:p>
+                  <w:pPr>
+                    <w:pStyle w:val="NoSpacing"/>
+                  </w:pPr>
+                  <w:r>
+                    <w:rPr>
+                      <w:sz w:val="20"/>
+                      <w:szCs w:val="20"/>
+                    </w:rPr>
+                    <w:t>})</w:t>
+                  </w:r>
+                </w:p>
+              </w:tc>
+              <w:tc>
+                <w:tcPr>
+                  <w:tcW w:w="4379" w:type="dxa"/>
+                </w:tcPr>
+                <w:p>
+                  <w:pPr>
+                    <w:pStyle w:val="NoSpacing"/>
+                  </w:pPr>
+                  <w:r>
+                    <w:rPr>
+                      <w:noProof/>
+                    </w:rPr>
+                    <w:drawing>
+                      <wp:inline distT="0" distB="0" distL="0" distR="0" wp14:anchorId="40BA7CDA" wp14:editId="518BA463">
+                        <wp:extent cx="2437430" cy="1157340"/>
+                        <wp:effectExtent l="0" t="0" r="1270" b="5080"/>
+                        <wp:docPr id="4" name="Picture 4"/>
+                        <wp:cNvGraphicFramePr>
+                          <a:graphicFrameLocks xmlns:a="http://schemas.openxmlformats.org/drawingml/2006/main" noChangeAspect="1"/>
+                        </wp:cNvGraphicFramePr>
+                        <a:graphic xmlns:a="http://schemas.openxmlformats.org/drawingml/2006/main">
+                          <a:graphicData uri="http://schemas.openxmlformats.org/drawingml/2006/picture">
+                            <pic:pic xmlns:pic="http://schemas.openxmlformats.org/drawingml/2006/picture">
+                              <pic:nvPicPr>
+                                <pic:cNvPr id="1" name=""/>
+                                <pic:cNvPicPr/>
+                              </pic:nvPicPr>
+                              <pic:blipFill>
+                                <a:blip r:embed="rId9"/>
+                                <a:stretch>
+                                  <a:fillRect/>
+                                </a:stretch>
+                              </pic:blipFill>
+                              <pic:spPr>
+                                <a:xfrm>
+                                  <a:off x="0" y="0"/>
+                                  <a:ext cx="2456032" cy="1166173"/>
+                                </a:xfrm>
+                                <a:prstGeom prst="rect">
+                                  <a:avLst/>
+                                </a:prstGeom>
+                              </pic:spPr>
+                            </pic:pic>
+                          </a:graphicData>
+                        </a:graphic>
+                      </wp:inline>
+                    </w:drawing>
+                  </w:r>
+                </w:p>
+              </w:tc>
+            </w:tr>
+          </w:tbl>
+          <w:p>
+            <w:pPr>
+              <w:pStyle w:val="NoSpacing"/>
+            </w:pPr>
+          </w:p>
+          <w:p>
+            <w:pPr>
+              <w:pStyle w:val="NoSpacing"/>
+            </w:pPr>
+          </w:p>
+        </w:tc>
+      </w:tr>
+      <w:tr>
+        <w:tc>
+          <w:tcPr>
+            <w:tcW w:w="3325" w:type="dxa"/>
+          </w:tcPr>
+          <w:p>
+            <w:pPr>
+              <w:pStyle w:val="NoSpacing"/>
+              <w:rPr>
+                <w:color w:val="00B050"/>
+                <w:sz w:val="20"/>
+                <w:szCs w:val="20"/>
+              </w:rPr>
+            </w:pPr>
+            <w:r>
+              <w:rPr>
+                <w:color w:val="00B050"/>
+                <w:sz w:val="20"/>
+                <w:szCs w:val="20"/>
+              </w:rPr>
+              <w:t>INSERT MANY</w:t>
+            </w:r>
+          </w:p>
+        </w:tc>
+        <w:tc>
+          <w:tcPr>
+            <w:tcW w:w="7465" w:type="dxa"/>
+          </w:tcPr>
+          <w:p>
+            <w:pPr>
+              <w:pStyle w:val="NoSpacing"/>
+              <w:rPr>
+                <w:sz w:val="20"/>
+                <w:szCs w:val="20"/>
+              </w:rPr>
+            </w:pPr>
+            <w:proofErr w:type="spellStart"/>
+            <w:proofErr w:type="gramStart"/>
+            <w:r>
+              <w:rPr>
+                <w:sz w:val="20"/>
+                <w:szCs w:val="20"/>
+              </w:rPr>
+              <w:t>db.flightData.</w:t>
+            </w:r>
+            <w:r>
+              <w:rPr>
+                <w:color w:val="C00000"/>
+                <w:sz w:val="20"/>
+                <w:szCs w:val="20"/>
+              </w:rPr>
+              <w:t>insertMany</w:t>
+            </w:r>
+            <w:proofErr w:type="spellEnd"/>
+            <w:proofErr w:type="gramEnd"/>
+            <w:r>
+              <w:rPr>
+                <w:sz w:val="20"/>
+                <w:szCs w:val="20"/>
+              </w:rPr>
+              <w:t>([</w:t>
+            </w:r>
+          </w:p>
+          <w:p>
+            <w:pPr>
+              <w:pStyle w:val="NoSpacing"/>
+              <w:rPr>
+                <w:sz w:val="20"/>
+                <w:szCs w:val="20"/>
+              </w:rPr>
+            </w:pPr>
+            <w:r>
+              <w:rPr>
+                <w:sz w:val="20"/>
+                <w:szCs w:val="20"/>
+              </w:rPr>
+              <w:t xml:space="preserve">  {</w:t>
+            </w:r>
+          </w:p>
+          <w:p>
+            <w:pPr>
+              <w:pStyle w:val="NoSpacing"/>
+              <w:rPr>
+                <w:sz w:val="20"/>
+                <w:szCs w:val="20"/>
+              </w:rPr>
+            </w:pPr>
+            <w:r>
+              <w:rPr>
+                <w:sz w:val="20"/>
+                <w:szCs w:val="20"/>
+              </w:rPr>
+              <w:t xml:space="preserve">    "</w:t>
+            </w:r>
+            <w:proofErr w:type="spellStart"/>
+            <w:r>
+              <w:rPr>
+                <w:sz w:val="20"/>
+                <w:szCs w:val="20"/>
+              </w:rPr>
+              <w:t>departureAirport</w:t>
+            </w:r>
+            <w:proofErr w:type="spellEnd"/>
+            <w:r>
+              <w:rPr>
+                <w:sz w:val="20"/>
+                <w:szCs w:val="20"/>
+              </w:rPr>
+              <w:t>": "MUC",</w:t>
+            </w:r>
+          </w:p>
+          <w:p>
+            <w:pPr>
+              <w:pStyle w:val="NoSpacing"/>
+              <w:rPr>
+                <w:sz w:val="20"/>
+                <w:szCs w:val="20"/>
+              </w:rPr>
+            </w:pPr>
+            <w:r>
+              <w:rPr>
+                <w:sz w:val="20"/>
+                <w:szCs w:val="20"/>
+              </w:rPr>
+              <w:t xml:space="preserve">    "</w:t>
+            </w:r>
+            <w:proofErr w:type="spellStart"/>
+            <w:r>
+              <w:rPr>
+                <w:sz w:val="20"/>
+                <w:szCs w:val="20"/>
+              </w:rPr>
+              <w:t>arrivalAirport</w:t>
+            </w:r>
+            <w:proofErr w:type="spellEnd"/>
+            <w:r>
+              <w:rPr>
+                <w:sz w:val="20"/>
+                <w:szCs w:val="20"/>
+              </w:rPr>
+              <w:t>": "SFO",</w:t>
+            </w:r>
+          </w:p>
+          <w:p>
+            <w:pPr>
+              <w:pStyle w:val="NoSpacing"/>
+              <w:rPr>
+                <w:sz w:val="20"/>
+                <w:szCs w:val="20"/>
+              </w:rPr>
+            </w:pPr>
+            <w:r>
+              <w:rPr>
+                <w:sz w:val="20"/>
+                <w:szCs w:val="20"/>
+              </w:rPr>
+              <w:t xml:space="preserve">    "aircraft": "Airbus A380",</w:t>
+            </w:r>
+          </w:p>
+          <w:p>
+            <w:pPr>
+              <w:pStyle w:val="NoSpacing"/>
+              <w:rPr>
+                <w:sz w:val="20"/>
+                <w:szCs w:val="20"/>
+              </w:rPr>
+            </w:pPr>
+            <w:r>
+              <w:rPr>
+                <w:sz w:val="20"/>
+                <w:szCs w:val="20"/>
+              </w:rPr>
+              <w:t xml:space="preserve">    "distance": 12000,</w:t>
+            </w:r>
+          </w:p>
+          <w:p>
+            <w:pPr>
+              <w:pStyle w:val="NoSpacing"/>
+              <w:rPr>
+                <w:sz w:val="20"/>
+                <w:szCs w:val="20"/>
+              </w:rPr>
+            </w:pPr>
+            <w:r>
+              <w:rPr>
+                <w:sz w:val="20"/>
+                <w:szCs w:val="20"/>
+              </w:rPr>
+              <w:t xml:space="preserve">    "intercontinental": true</w:t>
+            </w:r>
+          </w:p>
+          <w:p>
+            <w:pPr>
+              <w:pStyle w:val="NoSpacing"/>
+              <w:rPr>
+                <w:sz w:val="20"/>
+                <w:szCs w:val="20"/>
+              </w:rPr>
+            </w:pPr>
+            <w:r>
+              <w:rPr>
+                <w:sz w:val="20"/>
+                <w:szCs w:val="20"/>
+              </w:rPr>
+              <w:t xml:space="preserve">  },</w:t>
+            </w:r>
+          </w:p>
+          <w:p>
+            <w:pPr>
+              <w:pStyle w:val="NoSpacing"/>
+              <w:rPr>
+                <w:sz w:val="20"/>
+                <w:szCs w:val="20"/>
+              </w:rPr>
+            </w:pPr>
+            <w:r>
+              <w:rPr>
+                <w:sz w:val="20"/>
+                <w:szCs w:val="20"/>
+              </w:rPr>
+              <w:t xml:space="preserve">  {</w:t>
+            </w:r>
+          </w:p>
+          <w:p>
+            <w:pPr>
+              <w:pStyle w:val="NoSpacing"/>
+              <w:rPr>
+                <w:sz w:val="20"/>
+                <w:szCs w:val="20"/>
+              </w:rPr>
+            </w:pPr>
+            <w:r>
+              <w:rPr>
+                <w:sz w:val="20"/>
+                <w:szCs w:val="20"/>
+              </w:rPr>
+              <w:t xml:space="preserve">    "</w:t>
+            </w:r>
+            <w:proofErr w:type="spellStart"/>
+            <w:r>
+              <w:rPr>
+                <w:sz w:val="20"/>
+                <w:szCs w:val="20"/>
+              </w:rPr>
+              <w:t>departureAirport</w:t>
+            </w:r>
+            <w:proofErr w:type="spellEnd"/>
+            <w:r>
+              <w:rPr>
+                <w:sz w:val="20"/>
+                <w:szCs w:val="20"/>
+              </w:rPr>
+              <w:t>": "LHR",</w:t>
+            </w:r>
+          </w:p>
+          <w:p>
+            <w:pPr>
+              <w:pStyle w:val="NoSpacing"/>
+              <w:rPr>
+                <w:sz w:val="20"/>
+                <w:szCs w:val="20"/>
+              </w:rPr>
+            </w:pPr>
+            <w:r>
+              <w:rPr>
+                <w:sz w:val="20"/>
+                <w:szCs w:val="20"/>
+              </w:rPr>
+              <w:t xml:space="preserve">    "</w:t>
+            </w:r>
+            <w:proofErr w:type="spellStart"/>
+            <w:r>
+              <w:rPr>
+                <w:sz w:val="20"/>
+                <w:szCs w:val="20"/>
+              </w:rPr>
+              <w:t>arrivalAirport</w:t>
+            </w:r>
+            <w:proofErr w:type="spellEnd"/>
+            <w:r>
+              <w:rPr>
+                <w:sz w:val="20"/>
+                <w:szCs w:val="20"/>
+              </w:rPr>
+              <w:t>": "TXL",</w:t>
+            </w:r>
+          </w:p>
+          <w:p>
+            <w:pPr>
+              <w:pStyle w:val="NoSpacing"/>
+              <w:rPr>
+                <w:sz w:val="20"/>
+                <w:szCs w:val="20"/>
+              </w:rPr>
+            </w:pPr>
+            <w:r>
+              <w:rPr>
+                <w:sz w:val="20"/>
+                <w:szCs w:val="20"/>
+              </w:rPr>
+              <w:t xml:space="preserve">    "aircraft": "Airbus A320",</w:t>
+            </w:r>
+          </w:p>
+          <w:p>
+            <w:pPr>
+              <w:pStyle w:val="NoSpacing"/>
+              <w:rPr>
+                <w:sz w:val="20"/>
+                <w:szCs w:val="20"/>
+              </w:rPr>
+            </w:pPr>
+            <w:r>
+              <w:rPr>
+                <w:sz w:val="20"/>
+                <w:szCs w:val="20"/>
+              </w:rPr>
+              <w:t xml:space="preserve">    "distance": 950,</w:t>
+            </w:r>
+          </w:p>
+          <w:p>
+            <w:pPr>
+              <w:pStyle w:val="NoSpacing"/>
+              <w:rPr>
+                <w:sz w:val="20"/>
+                <w:szCs w:val="20"/>
+              </w:rPr>
+            </w:pPr>
+            <w:r>
+              <w:rPr>
+                <w:sz w:val="20"/>
+                <w:szCs w:val="20"/>
+              </w:rPr>
+              <w:t xml:space="preserve">    "intercontinental": false</w:t>
+            </w:r>
+          </w:p>
+          <w:p>
+            <w:pPr>
+              <w:pStyle w:val="NoSpacing"/>
+              <w:rPr>
+                <w:sz w:val="20"/>
+                <w:szCs w:val="20"/>
+              </w:rPr>
+            </w:pPr>
+            <w:r>
+              <w:rPr>
+                <w:sz w:val="20"/>
+                <w:szCs w:val="20"/>
+              </w:rPr>
+              <w:t xml:space="preserve">  }</w:t>
+            </w:r>
+          </w:p>
+          <w:p>
+            <w:pPr>
+              <w:pStyle w:val="NoSpacing"/>
+              <w:rPr>
+                <w:b/>
+                <w:bCs/>
+              </w:rPr>
+            </w:pPr>
+            <w:r>
+              <w:rPr>
+                <w:sz w:val="20"/>
+                <w:szCs w:val="20"/>
+              </w:rPr>
+              <w:t>])</w:t>
+            </w:r>
+          </w:p>
+        </w:tc>
+      </w:tr>
+      <w:tr>
+        <w:tc>
+          <w:tcPr>
+            <w:tcW w:w="3325" w:type="dxa"/>
+          </w:tcPr>
+          <w:p>
+            <w:pPr>
+              <w:pStyle w:val="NoSpacing"/>
+              <w:rPr>
+                <w:color w:val="00B050"/>
+                <w:sz w:val="20"/>
+                <w:szCs w:val="20"/>
+              </w:rPr>
+            </w:pPr>
+            <w:r>
+              <w:rPr>
+                <w:color w:val="00B050"/>
+                <w:sz w:val="20"/>
+                <w:szCs w:val="20"/>
+              </w:rPr>
+              <w:t xml:space="preserve">RETRIEVING </w:t>
+            </w:r>
+            <w:r>
+              <w:rPr>
+                <w:color w:val="00B050"/>
+                <w:sz w:val="20"/>
+                <w:szCs w:val="20"/>
+              </w:rPr>
+              <w:t>DOCUMENTS</w:t>
+            </w:r>
+          </w:p>
+          <w:p>
+            <w:pPr>
+              <w:pStyle w:val="NoSpacing"/>
+              <w:rPr>
+                <w:color w:val="00B050"/>
+                <w:sz w:val="20"/>
+                <w:szCs w:val="20"/>
+              </w:rPr>
+            </w:pPr>
+            <w:r>
+              <w:rPr>
+                <w:color w:val="00B050"/>
+                <w:sz w:val="20"/>
+                <w:szCs w:val="20"/>
+              </w:rPr>
+              <w:t>(</w:t>
+            </w:r>
+            <w:proofErr w:type="gramStart"/>
+            <w:r>
+              <w:rPr>
+                <w:color w:val="00B050"/>
+                <w:sz w:val="20"/>
+                <w:szCs w:val="20"/>
+              </w:rPr>
+              <w:t>all</w:t>
+            </w:r>
+            <w:proofErr w:type="gramEnd"/>
+            <w:r>
+              <w:rPr>
+                <w:color w:val="00B050"/>
+                <w:sz w:val="20"/>
+                <w:szCs w:val="20"/>
+              </w:rPr>
+              <w:t xml:space="preserve"> documents)</w:t>
+            </w:r>
+          </w:p>
+        </w:tc>
+        <w:tc>
+          <w:tcPr>
+            <w:tcW w:w="7465" w:type="dxa"/>
+          </w:tcPr>
+          <w:p>
+            <w:pPr>
+              <w:pStyle w:val="NoSpacing"/>
+              <w:rPr>
+                <w:sz w:val="20"/>
+                <w:szCs w:val="20"/>
+              </w:rPr>
+            </w:pPr>
+            <w:r>
+              <w:rPr>
+                <w:sz w:val="20"/>
+                <w:szCs w:val="20"/>
+              </w:rPr>
+              <w:t>db.&lt;</w:t>
+            </w:r>
+            <w:proofErr w:type="spellStart"/>
+            <w:r>
+              <w:rPr>
+                <w:sz w:val="20"/>
+                <w:szCs w:val="20"/>
+              </w:rPr>
+              <w:t>collection_name</w:t>
+            </w:r>
+            <w:proofErr w:type="spellEnd"/>
+            <w:proofErr w:type="gramStart"/>
+            <w:r>
+              <w:rPr>
+                <w:sz w:val="20"/>
+                <w:szCs w:val="20"/>
+              </w:rPr>
+              <w:t>&gt;.find</w:t>
+            </w:r>
+            <w:proofErr w:type="gramEnd"/>
+            <w:r>
+              <w:rPr>
+                <w:sz w:val="20"/>
+                <w:szCs w:val="20"/>
+              </w:rPr>
+              <w:t>()</w:t>
+            </w:r>
+          </w:p>
+        </w:tc>
+      </w:tr>
+      <w:tr>
+        <w:tc>
+          <w:tcPr>
+            <w:tcW w:w="3325" w:type="dxa"/>
+          </w:tcPr>
+          <w:p>
+            <w:pPr>
+              <w:pStyle w:val="NoSpacing"/>
+              <w:rPr>
+                <w:color w:val="00B050"/>
+                <w:sz w:val="20"/>
+                <w:szCs w:val="20"/>
+              </w:rPr>
+            </w:pPr>
+            <w:r>
+              <w:rPr>
+                <w:color w:val="00B050"/>
+                <w:sz w:val="20"/>
+                <w:szCs w:val="20"/>
+              </w:rPr>
+              <w:t>RETRIEVING DOCUMENTS</w:t>
+            </w:r>
+            <w:r>
+              <w:rPr>
+                <w:color w:val="00B050"/>
+                <w:sz w:val="20"/>
+                <w:szCs w:val="20"/>
+              </w:rPr>
+              <w:t xml:space="preserve"> BASED IN FILTERS</w:t>
+            </w:r>
+          </w:p>
+          <w:p>
+            <w:pPr>
+              <w:pStyle w:val="NoSpacing"/>
+              <w:rPr>
+                <w:color w:val="00B050"/>
+                <w:sz w:val="20"/>
+                <w:szCs w:val="20"/>
+              </w:rPr>
+            </w:pPr>
+          </w:p>
+        </w:tc>
+        <w:tc>
+          <w:tcPr>
+            <w:tcW w:w="7465" w:type="dxa"/>
+          </w:tcPr>
+          <w:p>
+            <w:pPr>
+              <w:pStyle w:val="NoSpacing"/>
+              <w:rPr>
+                <w:b/>
+                <w:bCs/>
+                <w:sz w:val="20"/>
+                <w:szCs w:val="20"/>
+              </w:rPr>
+            </w:pPr>
+            <w:proofErr w:type="spellStart"/>
+            <w:proofErr w:type="gramStart"/>
+            <w:r>
+              <w:rPr>
+                <w:b/>
+                <w:bCs/>
+                <w:sz w:val="20"/>
+                <w:szCs w:val="20"/>
+              </w:rPr>
+              <w:t>db.flightData.find</w:t>
+            </w:r>
+            <w:proofErr w:type="spellEnd"/>
+            <w:proofErr w:type="gramEnd"/>
+            <w:r>
+              <w:rPr>
+                <w:b/>
+                <w:bCs/>
+                <w:sz w:val="20"/>
+                <w:szCs w:val="20"/>
+              </w:rPr>
+              <w:t>({</w:t>
+            </w:r>
+            <w:proofErr w:type="spellStart"/>
+            <w:r>
+              <w:rPr>
+                <w:b/>
+                <w:bCs/>
+                <w:sz w:val="20"/>
+                <w:szCs w:val="20"/>
+              </w:rPr>
+              <w:t>intercontinental:false</w:t>
+            </w:r>
+            <w:proofErr w:type="spellEnd"/>
+            <w:r>
+              <w:rPr>
+                <w:b/>
+                <w:bCs/>
+                <w:sz w:val="20"/>
+                <w:szCs w:val="20"/>
+              </w:rPr>
+              <w:t>})</w:t>
+            </w:r>
+          </w:p>
+          <w:p>
+            <w:pPr>
+              <w:pStyle w:val="NoSpacing"/>
+              <w:rPr>
+                <w:b/>
+                <w:bCs/>
+                <w:sz w:val="20"/>
+                <w:szCs w:val="20"/>
+              </w:rPr>
+            </w:pPr>
+            <w:r>
+              <w:rPr>
+                <w:b/>
+                <w:bCs/>
+                <w:sz w:val="20"/>
+                <w:szCs w:val="20"/>
+              </w:rPr>
+              <w:t xml:space="preserve">USING OPERATOR </w:t>
+            </w:r>
+          </w:p>
+          <w:p>
+            <w:pPr>
+              <w:pStyle w:val="NoSpacing"/>
+              <w:rPr>
+                <w:b/>
+                <w:bCs/>
+                <w:sz w:val="20"/>
+                <w:szCs w:val="20"/>
+              </w:rPr>
+            </w:pPr>
+            <w:proofErr w:type="spellStart"/>
+            <w:proofErr w:type="gramStart"/>
+            <w:r>
+              <w:rPr>
+                <w:b/>
+                <w:bCs/>
+                <w:sz w:val="20"/>
+                <w:szCs w:val="20"/>
+              </w:rPr>
+              <w:t>db.flightData.find</w:t>
+            </w:r>
+            <w:proofErr w:type="spellEnd"/>
+            <w:proofErr w:type="gramEnd"/>
+            <w:r>
+              <w:rPr>
+                <w:b/>
+                <w:bCs/>
+                <w:sz w:val="20"/>
+                <w:szCs w:val="20"/>
+              </w:rPr>
+              <w:t>({distance:{</w:t>
+            </w:r>
+            <w:r>
+              <w:rPr>
+                <w:b/>
+                <w:bCs/>
+                <w:color w:val="C00000"/>
+                <w:sz w:val="20"/>
+                <w:szCs w:val="20"/>
+              </w:rPr>
+              <w:t>$gt</w:t>
+            </w:r>
+            <w:r>
+              <w:rPr>
+                <w:b/>
+                <w:bCs/>
+                <w:sz w:val="20"/>
+                <w:szCs w:val="20"/>
+              </w:rPr>
+              <w:t>:1000}})</w:t>
+            </w:r>
+          </w:p>
+        </w:tc>
+      </w:tr>
+      <w:tr>
+        <w:tc>
+          <w:tcPr>
+            <w:tcW w:w="3325" w:type="dxa"/>
+          </w:tcPr>
+          <w:p>
+            <w:pPr>
+              <w:pStyle w:val="NoSpacing"/>
+              <w:rPr>
+                <w:color w:val="00B050"/>
+                <w:sz w:val="20"/>
+                <w:szCs w:val="20"/>
+              </w:rPr>
+            </w:pPr>
+            <w:r>
+              <w:rPr>
+                <w:color w:val="00B050"/>
+                <w:sz w:val="20"/>
+                <w:szCs w:val="20"/>
+              </w:rPr>
+              <w:t xml:space="preserve">DELETING </w:t>
+            </w:r>
+            <w:r>
+              <w:rPr>
+                <w:color w:val="00B050"/>
+                <w:sz w:val="20"/>
+                <w:szCs w:val="20"/>
+              </w:rPr>
+              <w:t>DOCUMENTS</w:t>
+            </w:r>
+          </w:p>
+          <w:p>
+            <w:pPr>
+              <w:pStyle w:val="NoSpacing"/>
+              <w:rPr>
+                <w:color w:val="00B050"/>
+                <w:sz w:val="20"/>
+                <w:szCs w:val="20"/>
+              </w:rPr>
+            </w:pPr>
+            <w:r>
+              <w:rPr>
+                <w:color w:val="00B050"/>
+                <w:sz w:val="20"/>
+                <w:szCs w:val="20"/>
+              </w:rPr>
+              <w:t>(This deletes one data matching the</w:t>
+            </w:r>
+            <w:r>
+              <w:rPr>
+                <w:color w:val="00B050"/>
+                <w:sz w:val="20"/>
+                <w:szCs w:val="20"/>
+              </w:rPr>
+              <w:t xml:space="preserve"> filter</w:t>
+            </w:r>
+            <w:r>
+              <w:rPr>
+                <w:color w:val="00B050"/>
+                <w:sz w:val="20"/>
+                <w:szCs w:val="20"/>
+              </w:rPr>
+              <w:t>)</w:t>
+            </w:r>
+          </w:p>
+        </w:tc>
+        <w:tc>
+          <w:tcPr>
+            <w:tcW w:w="7465" w:type="dxa"/>
+          </w:tcPr>
+          <w:p>
+            <w:pPr>
+              <w:pStyle w:val="NoSpacing"/>
+              <w:rPr>
+                <w:sz w:val="20"/>
+                <w:szCs w:val="20"/>
+              </w:rPr>
+            </w:pPr>
+            <w:r>
+              <w:rPr>
+                <w:b/>
+                <w:bCs/>
+                <w:sz w:val="20"/>
+                <w:szCs w:val="20"/>
+              </w:rPr>
+              <w:t xml:space="preserve">DELETE </w:t>
+            </w:r>
+            <w:r>
+              <w:rPr>
+                <w:b/>
+                <w:bCs/>
+                <w:sz w:val="20"/>
+                <w:szCs w:val="20"/>
+              </w:rPr>
+              <w:t>ONE:</w:t>
+            </w:r>
+            <w:r>
+              <w:rPr>
+                <w:sz w:val="20"/>
+                <w:szCs w:val="20"/>
+              </w:rPr>
+              <w:t xml:space="preserve"> </w:t>
+            </w:r>
+            <w:proofErr w:type="spellStart"/>
+            <w:proofErr w:type="gramStart"/>
+            <w:r>
+              <w:rPr>
+                <w:b/>
+                <w:bCs/>
+                <w:sz w:val="20"/>
+                <w:szCs w:val="20"/>
+              </w:rPr>
+              <w:t>db.flightData.deleteOne</w:t>
+            </w:r>
+            <w:proofErr w:type="spellEnd"/>
+            <w:proofErr w:type="gramEnd"/>
+            <w:r>
+              <w:rPr>
+                <w:b/>
+                <w:bCs/>
+                <w:sz w:val="20"/>
+                <w:szCs w:val="20"/>
+              </w:rPr>
+              <w:t>({</w:t>
+            </w:r>
+            <w:r>
+              <w:rPr>
+                <w:b/>
+                <w:bCs/>
+                <w:sz w:val="20"/>
+                <w:szCs w:val="20"/>
+              </w:rPr>
+              <w:t xml:space="preserve"> </w:t>
+            </w:r>
+            <w:r>
+              <w:rPr>
+                <w:b/>
+                <w:bCs/>
+                <w:sz w:val="20"/>
+                <w:szCs w:val="20"/>
+              </w:rPr>
+              <w:t xml:space="preserve"> "</w:t>
+            </w:r>
+            <w:proofErr w:type="spellStart"/>
+            <w:r>
+              <w:rPr>
+                <w:b/>
+                <w:bCs/>
+                <w:sz w:val="20"/>
+                <w:szCs w:val="20"/>
+              </w:rPr>
+              <w:t>departureAirport</w:t>
+            </w:r>
+            <w:proofErr w:type="spellEnd"/>
+            <w:r>
+              <w:rPr>
+                <w:b/>
+                <w:bCs/>
+                <w:sz w:val="20"/>
+                <w:szCs w:val="20"/>
+              </w:rPr>
+              <w:t>": "LHR"})</w:t>
+            </w:r>
+          </w:p>
+          <w:p>
+            <w:pPr>
+              <w:rPr>
+                <w:sz w:val="20"/>
+                <w:szCs w:val="20"/>
+              </w:rPr>
+            </w:pPr>
+            <w:r>
+              <w:rPr>
+                <w:b/>
+                <w:bCs/>
+                <w:sz w:val="20"/>
+                <w:szCs w:val="20"/>
+              </w:rPr>
+              <w:t>DELETE</w:t>
+            </w:r>
+            <w:r>
+              <w:rPr>
+                <w:b/>
+                <w:bCs/>
+                <w:sz w:val="20"/>
+                <w:szCs w:val="20"/>
+              </w:rPr>
+              <w:t xml:space="preserve"> </w:t>
+            </w:r>
+            <w:r>
+              <w:rPr>
+                <w:b/>
+                <w:bCs/>
+                <w:sz w:val="20"/>
+                <w:szCs w:val="20"/>
+              </w:rPr>
+              <w:t>MANY</w:t>
+            </w:r>
+            <w:r>
+              <w:rPr>
+                <w:b/>
+                <w:bCs/>
+                <w:sz w:val="20"/>
+                <w:szCs w:val="20"/>
+              </w:rPr>
+              <w:t>:</w:t>
+            </w:r>
+            <w:r>
+              <w:rPr>
+                <w:sz w:val="20"/>
+                <w:szCs w:val="20"/>
+              </w:rPr>
+              <w:t xml:space="preserve"> </w:t>
+            </w:r>
+            <w:proofErr w:type="spellStart"/>
+            <w:proofErr w:type="gramStart"/>
+            <w:r>
+              <w:rPr>
+                <w:sz w:val="20"/>
+                <w:szCs w:val="20"/>
+              </w:rPr>
+              <w:t>deleteMany</w:t>
+            </w:r>
+            <w:proofErr w:type="spellEnd"/>
+            <w:r>
+              <w:rPr>
+                <w:sz w:val="20"/>
+                <w:szCs w:val="20"/>
+              </w:rPr>
+              <w:t>(</w:t>
+            </w:r>
+            <w:proofErr w:type="gramEnd"/>
+            <w:r>
+              <w:rPr>
+                <w:sz w:val="20"/>
+                <w:szCs w:val="20"/>
+              </w:rPr>
+              <w:t>) can be used to all document matching the filter criteria.</w:t>
+            </w:r>
+          </w:p>
+          <w:p>
+            <w:pPr>
+              <w:pStyle w:val="NoSpacing"/>
+              <w:rPr>
+                <w:b/>
+                <w:bCs/>
+                <w:sz w:val="20"/>
+                <w:szCs w:val="20"/>
+              </w:rPr>
+            </w:pPr>
+            <w:proofErr w:type="spellStart"/>
+            <w:proofErr w:type="gramStart"/>
+            <w:r>
+              <w:rPr>
+                <w:b/>
+                <w:bCs/>
+                <w:sz w:val="20"/>
+                <w:szCs w:val="20"/>
+              </w:rPr>
+              <w:t>db.flightData.deleteMany</w:t>
+            </w:r>
+            <w:proofErr w:type="spellEnd"/>
+            <w:proofErr w:type="gramEnd"/>
+            <w:r>
+              <w:rPr>
+                <w:b/>
+                <w:bCs/>
+                <w:sz w:val="20"/>
+                <w:szCs w:val="20"/>
+              </w:rPr>
+              <w:t xml:space="preserve">({},{delayed:'5 </w:t>
+            </w:r>
+            <w:proofErr w:type="spellStart"/>
+            <w:r>
+              <w:rPr>
+                <w:b/>
+                <w:bCs/>
+                <w:sz w:val="20"/>
+                <w:szCs w:val="20"/>
+              </w:rPr>
+              <w:t>Hrs'</w:t>
+            </w:r>
+            <w:proofErr w:type="spellEnd"/>
+            <w:r>
+              <w:rPr>
+                <w:b/>
+                <w:bCs/>
+                <w:sz w:val="20"/>
+                <w:szCs w:val="20"/>
+              </w:rPr>
+              <w:t>})</w:t>
+            </w:r>
+          </w:p>
+        </w:tc>
+      </w:tr>
+      <w:tr>
+        <w:tc>
+          <w:tcPr>
+            <w:tcW w:w="3325" w:type="dxa"/>
+          </w:tcPr>
+          <w:p>
+            <w:pPr>
+              <w:pStyle w:val="NoSpacing"/>
+              <w:rPr>
+                <w:color w:val="00B050"/>
+                <w:sz w:val="20"/>
+                <w:szCs w:val="20"/>
+              </w:rPr>
+            </w:pPr>
+            <w:r>
+              <w:rPr>
+                <w:color w:val="00B050"/>
+                <w:sz w:val="20"/>
+                <w:szCs w:val="20"/>
+              </w:rPr>
+              <w:t>UPDATING DOCUMENT</w:t>
+            </w:r>
+          </w:p>
+        </w:tc>
+        <w:tc>
+          <w:tcPr>
+            <w:tcW w:w="7465" w:type="dxa"/>
+          </w:tcPr>
+          <w:p>
+            <w:pPr>
+              <w:pStyle w:val="NoSpacing"/>
+              <w:rPr>
+                <w:b/>
+                <w:bCs/>
+                <w:color w:val="C00000"/>
+                <w:sz w:val="20"/>
+                <w:szCs w:val="20"/>
+              </w:rPr>
+            </w:pPr>
+            <w:r>
+              <w:rPr>
+                <w:b/>
+                <w:bCs/>
+                <w:color w:val="C00000"/>
+                <w:sz w:val="20"/>
+                <w:szCs w:val="20"/>
+              </w:rPr>
+              <w:t>UPDATING AN EXISTIING DOCUMENT</w:t>
+            </w:r>
+          </w:p>
+          <w:p>
+            <w:pPr>
+              <w:pStyle w:val="NoSpacing"/>
+              <w:rPr>
+                <w:sz w:val="20"/>
+                <w:szCs w:val="20"/>
+              </w:rPr>
+            </w:pPr>
+            <w:proofErr w:type="spellStart"/>
+            <w:proofErr w:type="gramStart"/>
+            <w:r>
+              <w:rPr>
+                <w:sz w:val="20"/>
+                <w:szCs w:val="20"/>
+              </w:rPr>
+              <w:t>db.flightData.</w:t>
+            </w:r>
+            <w:r>
+              <w:rPr>
+                <w:color w:val="00B050"/>
+                <w:sz w:val="20"/>
+                <w:szCs w:val="20"/>
+              </w:rPr>
+              <w:t>updateOne</w:t>
+            </w:r>
+            <w:proofErr w:type="spellEnd"/>
+            <w:proofErr w:type="gramEnd"/>
+            <w:r>
+              <w:rPr>
+                <w:sz w:val="20"/>
+                <w:szCs w:val="20"/>
+              </w:rPr>
+              <w:t>({</w:t>
+            </w:r>
+            <w:proofErr w:type="spellStart"/>
+            <w:r>
+              <w:rPr>
+                <w:sz w:val="20"/>
+                <w:szCs w:val="20"/>
+              </w:rPr>
+              <w:t>aircraft:"Airbus</w:t>
+            </w:r>
+            <w:proofErr w:type="spellEnd"/>
+            <w:r>
+              <w:rPr>
+                <w:sz w:val="20"/>
+                <w:szCs w:val="20"/>
+              </w:rPr>
+              <w:t xml:space="preserve"> A380"},{$</w:t>
+            </w:r>
+            <w:r>
+              <w:rPr>
+                <w:color w:val="00B050"/>
+                <w:sz w:val="20"/>
+                <w:szCs w:val="20"/>
+              </w:rPr>
+              <w:t>set</w:t>
+            </w:r>
+            <w:r>
+              <w:rPr>
+                <w:sz w:val="20"/>
+                <w:szCs w:val="20"/>
+              </w:rPr>
+              <w:t>:{distance:15000}})</w:t>
+            </w:r>
+          </w:p>
+          <w:p>
+            <w:pPr>
+              <w:pStyle w:val="NoSpacing"/>
+              <w:rPr>
+                <w:b/>
+                <w:bCs/>
+                <w:color w:val="C00000"/>
+                <w:sz w:val="20"/>
+                <w:szCs w:val="20"/>
+              </w:rPr>
+            </w:pPr>
+            <w:r>
+              <w:rPr>
+                <w:b/>
+                <w:bCs/>
+                <w:color w:val="C00000"/>
+                <w:sz w:val="20"/>
+                <w:szCs w:val="20"/>
+              </w:rPr>
+              <w:t>ADDING A NEW FIELD IN A DOCUMENT</w:t>
+            </w:r>
+          </w:p>
+          <w:p>
+            <w:pPr>
+              <w:pStyle w:val="NoSpacing"/>
+              <w:rPr>
+                <w:b/>
+                <w:bCs/>
+                <w:sz w:val="20"/>
+                <w:szCs w:val="20"/>
+              </w:rPr>
+            </w:pPr>
+            <w:proofErr w:type="spellStart"/>
+            <w:proofErr w:type="gramStart"/>
+            <w:r>
+              <w:rPr>
+                <w:b/>
+                <w:bCs/>
+                <w:sz w:val="20"/>
+                <w:szCs w:val="20"/>
+              </w:rPr>
+              <w:t>db.flightData.</w:t>
+            </w:r>
+            <w:r>
+              <w:rPr>
+                <w:b/>
+                <w:bCs/>
+                <w:color w:val="00B050"/>
+                <w:sz w:val="20"/>
+                <w:szCs w:val="20"/>
+              </w:rPr>
+              <w:t>updateOne</w:t>
+            </w:r>
+            <w:proofErr w:type="spellEnd"/>
+            <w:proofErr w:type="gramEnd"/>
+            <w:r>
+              <w:rPr>
+                <w:b/>
+                <w:bCs/>
+                <w:sz w:val="20"/>
+                <w:szCs w:val="20"/>
+              </w:rPr>
+              <w:t>({</w:t>
+            </w:r>
+            <w:proofErr w:type="spellStart"/>
+            <w:r>
+              <w:rPr>
+                <w:b/>
+                <w:bCs/>
+                <w:sz w:val="20"/>
+                <w:szCs w:val="20"/>
+              </w:rPr>
+              <w:t>aircraft:"Airbus</w:t>
+            </w:r>
+            <w:proofErr w:type="spellEnd"/>
+            <w:r>
+              <w:rPr>
+                <w:b/>
+                <w:bCs/>
+                <w:sz w:val="20"/>
+                <w:szCs w:val="20"/>
+              </w:rPr>
+              <w:t xml:space="preserve"> A380"},{$set:{delayed:'2 </w:t>
+            </w:r>
+            <w:proofErr w:type="spellStart"/>
+            <w:r>
+              <w:rPr>
+                <w:b/>
+                <w:bCs/>
+                <w:sz w:val="20"/>
+                <w:szCs w:val="20"/>
+              </w:rPr>
+              <w:t>Hrs'</w:t>
+            </w:r>
+            <w:proofErr w:type="spellEnd"/>
+            <w:r>
+              <w:rPr>
+                <w:b/>
+                <w:bCs/>
+                <w:sz w:val="20"/>
+                <w:szCs w:val="20"/>
+              </w:rPr>
+              <w:t>}})</w:t>
+            </w:r>
+          </w:p>
+          <w:p>
+            <w:pPr>
+              <w:pStyle w:val="NoSpacing"/>
+              <w:rPr>
+                <w:b/>
+                <w:bCs/>
+                <w:color w:val="C00000"/>
+                <w:sz w:val="20"/>
+                <w:szCs w:val="20"/>
+              </w:rPr>
+            </w:pPr>
+            <w:r>
+              <w:rPr>
+                <w:b/>
+                <w:bCs/>
+                <w:color w:val="C00000"/>
+                <w:sz w:val="20"/>
+                <w:szCs w:val="20"/>
+              </w:rPr>
+              <w:t>UPDATE MANY</w:t>
+            </w:r>
+          </w:p>
+          <w:p>
+            <w:pPr>
+              <w:pStyle w:val="NoSpacing"/>
+              <w:rPr>
+                <w:b/>
+                <w:bCs/>
+                <w:sz w:val="20"/>
+                <w:szCs w:val="20"/>
+              </w:rPr>
+            </w:pPr>
+            <w:proofErr w:type="spellStart"/>
+            <w:proofErr w:type="gramStart"/>
+            <w:r>
+              <w:rPr>
+                <w:b/>
+                <w:bCs/>
+                <w:sz w:val="20"/>
+                <w:szCs w:val="20"/>
+              </w:rPr>
+              <w:lastRenderedPageBreak/>
+              <w:t>db.flightData.</w:t>
+            </w:r>
+            <w:r>
+              <w:rPr>
+                <w:b/>
+                <w:bCs/>
+                <w:color w:val="00B050"/>
+                <w:sz w:val="20"/>
+                <w:szCs w:val="20"/>
+              </w:rPr>
+              <w:t>updateMany</w:t>
+            </w:r>
+            <w:proofErr w:type="spellEnd"/>
+            <w:proofErr w:type="gramEnd"/>
+            <w:r>
+              <w:rPr>
+                <w:b/>
+                <w:bCs/>
+                <w:sz w:val="20"/>
+                <w:szCs w:val="20"/>
+              </w:rPr>
+              <w:t xml:space="preserve">({},{$set:{delayed:'5 </w:t>
+            </w:r>
+            <w:proofErr w:type="spellStart"/>
+            <w:r>
+              <w:rPr>
+                <w:b/>
+                <w:bCs/>
+                <w:sz w:val="20"/>
+                <w:szCs w:val="20"/>
+              </w:rPr>
+              <w:t>Hrs'</w:t>
+            </w:r>
+            <w:proofErr w:type="spellEnd"/>
+            <w:r>
+              <w:rPr>
+                <w:b/>
+                <w:bCs/>
+                <w:sz w:val="20"/>
+                <w:szCs w:val="20"/>
+              </w:rPr>
+              <w:t>}})</w:t>
+            </w:r>
+          </w:p>
+        </w:tc>
+      </w:tr>
+      <w:tr>
+        <w:tc>
+          <w:tcPr>
+            <w:tcW w:w="10790" w:type="dxa"/>
+            <w:gridSpan w:val="2"/>
+          </w:tcPr>
+          <w:p>
+            <w:pPr>
+              <w:pStyle w:val="NoSpacing"/>
+              <w:numPr>
+                <w:ilvl w:val="0"/>
+                <w:numId w:val="3"/>
+              </w:numPr>
+            </w:pPr>
+            <w:r>
+              <w:lastRenderedPageBreak/>
+              <w:t>In the update operation we use “set” operator – for the data we want to update</w:t>
+            </w:r>
+          </w:p>
+          <w:p>
+            <w:pPr>
+              <w:pStyle w:val="NoSpacing"/>
+              <w:numPr>
+                <w:ilvl w:val="0"/>
+                <w:numId w:val="3"/>
+              </w:numPr>
+            </w:pPr>
+            <w:r>
+              <w:t xml:space="preserve">If the field in not present in the </w:t>
+            </w:r>
+            <w:r>
+              <w:t>document,</w:t>
+            </w:r>
+            <w:r>
+              <w:t xml:space="preserve"> it</w:t>
+            </w:r>
+            <w:r>
+              <w:t xml:space="preserve"> will add a new field </w:t>
+            </w:r>
+          </w:p>
+        </w:tc>
+      </w:tr>
+    </w:tbl>
+    <w:p>
+      <w:pPr>
+        <w:pStyle w:val="NoSpacing"/>
+      </w:pPr>
+    </w:p>
+    <w:p>
+      <w:pPr>
+        <w:pStyle w:val="Heading2"/>
+        <w:pBdr>
+          <w:bottom w:val="single" w:sz="6" w:space="1" w:color="auto"/>
+        </w:pBdr>
+      </w:pPr>
+      <w:r>
+        <w:t>EMBEDDED DOCUMENTS</w:t>
+      </w:r>
+    </w:p>
+    <w:p/>
+    <w:p>
+      <w:pPr>
+        <w:pStyle w:val="Heading2"/>
+        <w:pBdr>
+          <w:bottom w:val="single" w:sz="6" w:space="1" w:color="auto"/>
+        </w:pBdr>
+      </w:pPr>
+      <w:r>
+        <w:t>SCHEMA AND RELATIONS</w:t>
+      </w:r>
+    </w:p>
+    <w:p/>
     <w:p/>
     <w:sectPr>
       <w:pgSz w:w="12240" w:h="15840"/>
@@ -149,8 +2851,825 @@
 </w:document>
 </file>
 
+<file path=word/numbering.xml><?xml version="1.0" encoding="utf-8"?>
+<w:numbering xmlns:wpc="http://schemas.microsoft.com/office/word/2010/wordprocessingCanvas" xmlns:cx="http://schemas.microsoft.com/office/drawing/2014/chartex" xmlns:cx1="http://schemas.microsoft.com/office/drawing/2015/9/8/chartex" xmlns:cx2="http://schemas.microsoft.com/office/drawing/2015/10/21/chartex" xmlns:cx3="http://schemas.microsoft.com/office/drawing/2016/5/9/chartex" xmlns:cx4="http://schemas.microsoft.com/office/drawing/2016/5/10/chartex" xmlns:cx5="http://schemas.microsoft.com/office/drawing/2016/5/11/chartex" xmlns:cx6="http://schemas.microsoft.com/office/drawing/2016/5/12/chartex" xmlns:cx7="http://schemas.microsoft.com/office/drawing/2016/5/13/chartex" xmlns:cx8="http://schemas.microsoft.com/office/drawing/2016/5/14/chartex" xmlns:mc="http://schemas.openxmlformats.org/markup-compatibility/2006" xmlns:aink="http://schemas.microsoft.com/office/drawing/2016/ink" xmlns:am3d="http://schemas.microsoft.com/office/drawing/2017/model3d" xmlns:o="urn:schemas-microsoft-com:office:office" xmlns:r="http://schemas.openxmlformats.org/officeDocument/2006/relationships" xmlns:m="http://schemas.openxmlformats.org/officeDocument/2006/math" xmlns:v="urn:schemas-microsoft-com:vml" xmlns:wp14="http://schemas.microsoft.com/office/word/2010/wordprocessingDrawing" xmlns:wp="http://schemas.openxmlformats.org/drawingml/2006/wordprocessingDrawing" xmlns:w10="urn:schemas-microsoft-com:office:word" xmlns:w="http://schemas.openxmlformats.org/wordprocessingml/2006/main" xmlns:w14="http://schemas.microsoft.com/office/word/2010/wordml" xmlns:w15="http://schemas.microsoft.com/office/word/2012/wordml" xmlns:w16cex="http://schemas.microsoft.com/office/word/2018/wordml/cex" xmlns:w16cid="http://schemas.microsoft.com/office/word/2016/wordml/cid" xmlns:w16="http://schemas.microsoft.com/office/word/2018/wordml" xmlns:w16sdtdh="http://schemas.microsoft.com/office/word/2020/wordml/sdtdatahash" xmlns:w16se="http://schemas.microsoft.com/office/word/2015/wordml/symex" xmlns:wpg="http://schemas.microsoft.com/office/word/2010/wordprocessingGroup" xmlns:wpi="http://schemas.microsoft.com/office/word/2010/wordprocessingInk" xmlns:wne="http://schemas.microsoft.com/office/word/2006/wordml" xmlns:wps="http://schemas.microsoft.com/office/word/2010/wordprocessingShape" mc:Ignorable="w14 w15 w16se w16cid w16 w16cex w16sdtdh wp14">
+  <w:abstractNum w:abstractNumId="0" w15:restartNumberingAfterBreak="0">
+    <w:nsid w:val="19231868"/>
+    <w:multiLevelType w:val="hybridMultilevel"/>
+    <w:tmpl w:val="1EC03000"/>
+    <w:lvl w:ilvl="0" w:tplc="04090001">
+      <w:start w:val="1"/>
+      <w:numFmt w:val="bullet"/>
+      <w:lvlText w:val=""/>
+      <w:lvlJc w:val="left"/>
+      <w:pPr>
+        <w:ind w:left="360" w:hanging="360"/>
+      </w:pPr>
+      <w:rPr>
+        <w:rFonts w:ascii="Symbol" w:hAnsi="Symbol" w:hint="default"/>
+      </w:rPr>
+    </w:lvl>
+    <w:lvl w:ilvl="1" w:tplc="04090003" w:tentative="1">
+      <w:start w:val="1"/>
+      <w:numFmt w:val="bullet"/>
+      <w:lvlText w:val="o"/>
+      <w:lvlJc w:val="left"/>
+      <w:pPr>
+        <w:ind w:left="1080" w:hanging="360"/>
+      </w:pPr>
+      <w:rPr>
+        <w:rFonts w:ascii="Courier New" w:hAnsi="Courier New" w:cs="Courier New" w:hint="default"/>
+      </w:rPr>
+    </w:lvl>
+    <w:lvl w:ilvl="2" w:tplc="04090005" w:tentative="1">
+      <w:start w:val="1"/>
+      <w:numFmt w:val="bullet"/>
+      <w:lvlText w:val=""/>
+      <w:lvlJc w:val="left"/>
+      <w:pPr>
+        <w:ind w:left="1800" w:hanging="360"/>
+      </w:pPr>
+      <w:rPr>
+        <w:rFonts w:ascii="Wingdings" w:hAnsi="Wingdings" w:hint="default"/>
+      </w:rPr>
+    </w:lvl>
+    <w:lvl w:ilvl="3" w:tplc="04090001" w:tentative="1">
+      <w:start w:val="1"/>
+      <w:numFmt w:val="bullet"/>
+      <w:lvlText w:val=""/>
+      <w:lvlJc w:val="left"/>
+      <w:pPr>
+        <w:ind w:left="2520" w:hanging="360"/>
+      </w:pPr>
+      <w:rPr>
+        <w:rFonts w:ascii="Symbol" w:hAnsi="Symbol" w:hint="default"/>
+      </w:rPr>
+    </w:lvl>
+    <w:lvl w:ilvl="4" w:tplc="04090003" w:tentative="1">
+      <w:start w:val="1"/>
+      <w:numFmt w:val="bullet"/>
+      <w:lvlText w:val="o"/>
+      <w:lvlJc w:val="left"/>
+      <w:pPr>
+        <w:ind w:left="3240" w:hanging="360"/>
+      </w:pPr>
+      <w:rPr>
+        <w:rFonts w:ascii="Courier New" w:hAnsi="Courier New" w:cs="Courier New" w:hint="default"/>
+      </w:rPr>
+    </w:lvl>
+    <w:lvl w:ilvl="5" w:tplc="04090005" w:tentative="1">
+      <w:start w:val="1"/>
+      <w:numFmt w:val="bullet"/>
+      <w:lvlText w:val=""/>
+      <w:lvlJc w:val="left"/>
+      <w:pPr>
+        <w:ind w:left="3960" w:hanging="360"/>
+      </w:pPr>
+      <w:rPr>
+        <w:rFonts w:ascii="Wingdings" w:hAnsi="Wingdings" w:hint="default"/>
+      </w:rPr>
+    </w:lvl>
+    <w:lvl w:ilvl="6" w:tplc="04090001" w:tentative="1">
+      <w:start w:val="1"/>
+      <w:numFmt w:val="bullet"/>
+      <w:lvlText w:val=""/>
+      <w:lvlJc w:val="left"/>
+      <w:pPr>
+        <w:ind w:left="4680" w:hanging="360"/>
+      </w:pPr>
+      <w:rPr>
+        <w:rFonts w:ascii="Symbol" w:hAnsi="Symbol" w:hint="default"/>
+      </w:rPr>
+    </w:lvl>
+    <w:lvl w:ilvl="7" w:tplc="04090003" w:tentative="1">
+      <w:start w:val="1"/>
+      <w:numFmt w:val="bullet"/>
+      <w:lvlText w:val="o"/>
+      <w:lvlJc w:val="left"/>
+      <w:pPr>
+        <w:ind w:left="5400" w:hanging="360"/>
+      </w:pPr>
+      <w:rPr>
+        <w:rFonts w:ascii="Courier New" w:hAnsi="Courier New" w:cs="Courier New" w:hint="default"/>
+      </w:rPr>
+    </w:lvl>
+    <w:lvl w:ilvl="8" w:tplc="04090005" w:tentative="1">
+      <w:start w:val="1"/>
+      <w:numFmt w:val="bullet"/>
+      <w:lvlText w:val=""/>
+      <w:lvlJc w:val="left"/>
+      <w:pPr>
+        <w:ind w:left="6120" w:hanging="360"/>
+      </w:pPr>
+      <w:rPr>
+        <w:rFonts w:ascii="Wingdings" w:hAnsi="Wingdings" w:hint="default"/>
+      </w:rPr>
+    </w:lvl>
+  </w:abstractNum>
+  <w:abstractNum w:abstractNumId="1" w15:restartNumberingAfterBreak="0">
+    <w:nsid w:val="1D771C44"/>
+    <w:multiLevelType w:val="hybridMultilevel"/>
+    <w:tmpl w:val="4C721308"/>
+    <w:lvl w:ilvl="0" w:tplc="04090001">
+      <w:start w:val="1"/>
+      <w:numFmt w:val="bullet"/>
+      <w:lvlText w:val=""/>
+      <w:lvlJc w:val="left"/>
+      <w:pPr>
+        <w:ind w:left="360" w:hanging="360"/>
+      </w:pPr>
+      <w:rPr>
+        <w:rFonts w:ascii="Symbol" w:hAnsi="Symbol" w:hint="default"/>
+      </w:rPr>
+    </w:lvl>
+    <w:lvl w:ilvl="1" w:tplc="04090003" w:tentative="1">
+      <w:start w:val="1"/>
+      <w:numFmt w:val="bullet"/>
+      <w:lvlText w:val="o"/>
+      <w:lvlJc w:val="left"/>
+      <w:pPr>
+        <w:ind w:left="1080" w:hanging="360"/>
+      </w:pPr>
+      <w:rPr>
+        <w:rFonts w:ascii="Courier New" w:hAnsi="Courier New" w:cs="Courier New" w:hint="default"/>
+      </w:rPr>
+    </w:lvl>
+    <w:lvl w:ilvl="2" w:tplc="04090005" w:tentative="1">
+      <w:start w:val="1"/>
+      <w:numFmt w:val="bullet"/>
+      <w:lvlText w:val=""/>
+      <w:lvlJc w:val="left"/>
+      <w:pPr>
+        <w:ind w:left="1800" w:hanging="360"/>
+      </w:pPr>
+      <w:rPr>
+        <w:rFonts w:ascii="Wingdings" w:hAnsi="Wingdings" w:hint="default"/>
+      </w:rPr>
+    </w:lvl>
+    <w:lvl w:ilvl="3" w:tplc="04090001" w:tentative="1">
+      <w:start w:val="1"/>
+      <w:numFmt w:val="bullet"/>
+      <w:lvlText w:val=""/>
+      <w:lvlJc w:val="left"/>
+      <w:pPr>
+        <w:ind w:left="2520" w:hanging="360"/>
+      </w:pPr>
+      <w:rPr>
+        <w:rFonts w:ascii="Symbol" w:hAnsi="Symbol" w:hint="default"/>
+      </w:rPr>
+    </w:lvl>
+    <w:lvl w:ilvl="4" w:tplc="04090003" w:tentative="1">
+      <w:start w:val="1"/>
+      <w:numFmt w:val="bullet"/>
+      <w:lvlText w:val="o"/>
+      <w:lvlJc w:val="left"/>
+      <w:pPr>
+        <w:ind w:left="3240" w:hanging="360"/>
+      </w:pPr>
+      <w:rPr>
+        <w:rFonts w:ascii="Courier New" w:hAnsi="Courier New" w:cs="Courier New" w:hint="default"/>
+      </w:rPr>
+    </w:lvl>
+    <w:lvl w:ilvl="5" w:tplc="04090005" w:tentative="1">
+      <w:start w:val="1"/>
+      <w:numFmt w:val="bullet"/>
+      <w:lvlText w:val=""/>
+      <w:lvlJc w:val="left"/>
+      <w:pPr>
+        <w:ind w:left="3960" w:hanging="360"/>
+      </w:pPr>
+      <w:rPr>
+        <w:rFonts w:ascii="Wingdings" w:hAnsi="Wingdings" w:hint="default"/>
+      </w:rPr>
+    </w:lvl>
+    <w:lvl w:ilvl="6" w:tplc="04090001" w:tentative="1">
+      <w:start w:val="1"/>
+      <w:numFmt w:val="bullet"/>
+      <w:lvlText w:val=""/>
+      <w:lvlJc w:val="left"/>
+      <w:pPr>
+        <w:ind w:left="4680" w:hanging="360"/>
+      </w:pPr>
+      <w:rPr>
+        <w:rFonts w:ascii="Symbol" w:hAnsi="Symbol" w:hint="default"/>
+      </w:rPr>
+    </w:lvl>
+    <w:lvl w:ilvl="7" w:tplc="04090003" w:tentative="1">
+      <w:start w:val="1"/>
+      <w:numFmt w:val="bullet"/>
+      <w:lvlText w:val="o"/>
+      <w:lvlJc w:val="left"/>
+      <w:pPr>
+        <w:ind w:left="5400" w:hanging="360"/>
+      </w:pPr>
+      <w:rPr>
+        <w:rFonts w:ascii="Courier New" w:hAnsi="Courier New" w:cs="Courier New" w:hint="default"/>
+      </w:rPr>
+    </w:lvl>
+    <w:lvl w:ilvl="8" w:tplc="04090005" w:tentative="1">
+      <w:start w:val="1"/>
+      <w:numFmt w:val="bullet"/>
+      <w:lvlText w:val=""/>
+      <w:lvlJc w:val="left"/>
+      <w:pPr>
+        <w:ind w:left="6120" w:hanging="360"/>
+      </w:pPr>
+      <w:rPr>
+        <w:rFonts w:ascii="Wingdings" w:hAnsi="Wingdings" w:hint="default"/>
+      </w:rPr>
+    </w:lvl>
+  </w:abstractNum>
+  <w:abstractNum w:abstractNumId="2" w15:restartNumberingAfterBreak="0">
+    <w:nsid w:val="245636A2"/>
+    <w:multiLevelType w:val="hybridMultilevel"/>
+    <w:tmpl w:val="4226334C"/>
+    <w:lvl w:ilvl="0" w:tplc="04090001">
+      <w:start w:val="1"/>
+      <w:numFmt w:val="bullet"/>
+      <w:lvlText w:val=""/>
+      <w:lvlJc w:val="left"/>
+      <w:pPr>
+        <w:ind w:left="360" w:hanging="360"/>
+      </w:pPr>
+      <w:rPr>
+        <w:rFonts w:ascii="Symbol" w:hAnsi="Symbol" w:hint="default"/>
+      </w:rPr>
+    </w:lvl>
+    <w:lvl w:ilvl="1" w:tplc="04090003" w:tentative="1">
+      <w:start w:val="1"/>
+      <w:numFmt w:val="bullet"/>
+      <w:lvlText w:val="o"/>
+      <w:lvlJc w:val="left"/>
+      <w:pPr>
+        <w:ind w:left="1080" w:hanging="360"/>
+      </w:pPr>
+      <w:rPr>
+        <w:rFonts w:ascii="Courier New" w:hAnsi="Courier New" w:cs="Courier New" w:hint="default"/>
+      </w:rPr>
+    </w:lvl>
+    <w:lvl w:ilvl="2" w:tplc="04090005" w:tentative="1">
+      <w:start w:val="1"/>
+      <w:numFmt w:val="bullet"/>
+      <w:lvlText w:val=""/>
+      <w:lvlJc w:val="left"/>
+      <w:pPr>
+        <w:ind w:left="1800" w:hanging="360"/>
+      </w:pPr>
+      <w:rPr>
+        <w:rFonts w:ascii="Wingdings" w:hAnsi="Wingdings" w:hint="default"/>
+      </w:rPr>
+    </w:lvl>
+    <w:lvl w:ilvl="3" w:tplc="04090001" w:tentative="1">
+      <w:start w:val="1"/>
+      <w:numFmt w:val="bullet"/>
+      <w:lvlText w:val=""/>
+      <w:lvlJc w:val="left"/>
+      <w:pPr>
+        <w:ind w:left="2520" w:hanging="360"/>
+      </w:pPr>
+      <w:rPr>
+        <w:rFonts w:ascii="Symbol" w:hAnsi="Symbol" w:hint="default"/>
+      </w:rPr>
+    </w:lvl>
+    <w:lvl w:ilvl="4" w:tplc="04090003" w:tentative="1">
+      <w:start w:val="1"/>
+      <w:numFmt w:val="bullet"/>
+      <w:lvlText w:val="o"/>
+      <w:lvlJc w:val="left"/>
+      <w:pPr>
+        <w:ind w:left="3240" w:hanging="360"/>
+      </w:pPr>
+      <w:rPr>
+        <w:rFonts w:ascii="Courier New" w:hAnsi="Courier New" w:cs="Courier New" w:hint="default"/>
+      </w:rPr>
+    </w:lvl>
+    <w:lvl w:ilvl="5" w:tplc="04090005" w:tentative="1">
+      <w:start w:val="1"/>
+      <w:numFmt w:val="bullet"/>
+      <w:lvlText w:val=""/>
+      <w:lvlJc w:val="left"/>
+      <w:pPr>
+        <w:ind w:left="3960" w:hanging="360"/>
+      </w:pPr>
+      <w:rPr>
+        <w:rFonts w:ascii="Wingdings" w:hAnsi="Wingdings" w:hint="default"/>
+      </w:rPr>
+    </w:lvl>
+    <w:lvl w:ilvl="6" w:tplc="04090001" w:tentative="1">
+      <w:start w:val="1"/>
+      <w:numFmt w:val="bullet"/>
+      <w:lvlText w:val=""/>
+      <w:lvlJc w:val="left"/>
+      <w:pPr>
+        <w:ind w:left="4680" w:hanging="360"/>
+      </w:pPr>
+      <w:rPr>
+        <w:rFonts w:ascii="Symbol" w:hAnsi="Symbol" w:hint="default"/>
+      </w:rPr>
+    </w:lvl>
+    <w:lvl w:ilvl="7" w:tplc="04090003" w:tentative="1">
+      <w:start w:val="1"/>
+      <w:numFmt w:val="bullet"/>
+      <w:lvlText w:val="o"/>
+      <w:lvlJc w:val="left"/>
+      <w:pPr>
+        <w:ind w:left="5400" w:hanging="360"/>
+      </w:pPr>
+      <w:rPr>
+        <w:rFonts w:ascii="Courier New" w:hAnsi="Courier New" w:cs="Courier New" w:hint="default"/>
+      </w:rPr>
+    </w:lvl>
+    <w:lvl w:ilvl="8" w:tplc="04090005" w:tentative="1">
+      <w:start w:val="1"/>
+      <w:numFmt w:val="bullet"/>
+      <w:lvlText w:val=""/>
+      <w:lvlJc w:val="left"/>
+      <w:pPr>
+        <w:ind w:left="6120" w:hanging="360"/>
+      </w:pPr>
+      <w:rPr>
+        <w:rFonts w:ascii="Wingdings" w:hAnsi="Wingdings" w:hint="default"/>
+      </w:rPr>
+    </w:lvl>
+  </w:abstractNum>
+  <w:abstractNum w:abstractNumId="3" w15:restartNumberingAfterBreak="0">
+    <w:nsid w:val="479A1FDF"/>
+    <w:multiLevelType w:val="hybridMultilevel"/>
+    <w:tmpl w:val="C2805D1A"/>
+    <w:lvl w:ilvl="0" w:tplc="04090001">
+      <w:start w:val="1"/>
+      <w:numFmt w:val="bullet"/>
+      <w:lvlText w:val=""/>
+      <w:lvlJc w:val="left"/>
+      <w:pPr>
+        <w:ind w:left="360" w:hanging="360"/>
+      </w:pPr>
+      <w:rPr>
+        <w:rFonts w:ascii="Symbol" w:hAnsi="Symbol" w:hint="default"/>
+      </w:rPr>
+    </w:lvl>
+    <w:lvl w:ilvl="1" w:tplc="04090003" w:tentative="1">
+      <w:start w:val="1"/>
+      <w:numFmt w:val="bullet"/>
+      <w:lvlText w:val="o"/>
+      <w:lvlJc w:val="left"/>
+      <w:pPr>
+        <w:ind w:left="1080" w:hanging="360"/>
+      </w:pPr>
+      <w:rPr>
+        <w:rFonts w:ascii="Courier New" w:hAnsi="Courier New" w:cs="Courier New" w:hint="default"/>
+      </w:rPr>
+    </w:lvl>
+    <w:lvl w:ilvl="2" w:tplc="04090005" w:tentative="1">
+      <w:start w:val="1"/>
+      <w:numFmt w:val="bullet"/>
+      <w:lvlText w:val=""/>
+      <w:lvlJc w:val="left"/>
+      <w:pPr>
+        <w:ind w:left="1800" w:hanging="360"/>
+      </w:pPr>
+      <w:rPr>
+        <w:rFonts w:ascii="Wingdings" w:hAnsi="Wingdings" w:hint="default"/>
+      </w:rPr>
+    </w:lvl>
+    <w:lvl w:ilvl="3" w:tplc="04090001" w:tentative="1">
+      <w:start w:val="1"/>
+      <w:numFmt w:val="bullet"/>
+      <w:lvlText w:val=""/>
+      <w:lvlJc w:val="left"/>
+      <w:pPr>
+        <w:ind w:left="2520" w:hanging="360"/>
+      </w:pPr>
+      <w:rPr>
+        <w:rFonts w:ascii="Symbol" w:hAnsi="Symbol" w:hint="default"/>
+      </w:rPr>
+    </w:lvl>
+    <w:lvl w:ilvl="4" w:tplc="04090003" w:tentative="1">
+      <w:start w:val="1"/>
+      <w:numFmt w:val="bullet"/>
+      <w:lvlText w:val="o"/>
+      <w:lvlJc w:val="left"/>
+      <w:pPr>
+        <w:ind w:left="3240" w:hanging="360"/>
+      </w:pPr>
+      <w:rPr>
+        <w:rFonts w:ascii="Courier New" w:hAnsi="Courier New" w:cs="Courier New" w:hint="default"/>
+      </w:rPr>
+    </w:lvl>
+    <w:lvl w:ilvl="5" w:tplc="04090005" w:tentative="1">
+      <w:start w:val="1"/>
+      <w:numFmt w:val="bullet"/>
+      <w:lvlText w:val=""/>
+      <w:lvlJc w:val="left"/>
+      <w:pPr>
+        <w:ind w:left="3960" w:hanging="360"/>
+      </w:pPr>
+      <w:rPr>
+        <w:rFonts w:ascii="Wingdings" w:hAnsi="Wingdings" w:hint="default"/>
+      </w:rPr>
+    </w:lvl>
+    <w:lvl w:ilvl="6" w:tplc="04090001" w:tentative="1">
+      <w:start w:val="1"/>
+      <w:numFmt w:val="bullet"/>
+      <w:lvlText w:val=""/>
+      <w:lvlJc w:val="left"/>
+      <w:pPr>
+        <w:ind w:left="4680" w:hanging="360"/>
+      </w:pPr>
+      <w:rPr>
+        <w:rFonts w:ascii="Symbol" w:hAnsi="Symbol" w:hint="default"/>
+      </w:rPr>
+    </w:lvl>
+    <w:lvl w:ilvl="7" w:tplc="04090003" w:tentative="1">
+      <w:start w:val="1"/>
+      <w:numFmt w:val="bullet"/>
+      <w:lvlText w:val="o"/>
+      <w:lvlJc w:val="left"/>
+      <w:pPr>
+        <w:ind w:left="5400" w:hanging="360"/>
+      </w:pPr>
+      <w:rPr>
+        <w:rFonts w:ascii="Courier New" w:hAnsi="Courier New" w:cs="Courier New" w:hint="default"/>
+      </w:rPr>
+    </w:lvl>
+    <w:lvl w:ilvl="8" w:tplc="04090005" w:tentative="1">
+      <w:start w:val="1"/>
+      <w:numFmt w:val="bullet"/>
+      <w:lvlText w:val=""/>
+      <w:lvlJc w:val="left"/>
+      <w:pPr>
+        <w:ind w:left="6120" w:hanging="360"/>
+      </w:pPr>
+      <w:rPr>
+        <w:rFonts w:ascii="Wingdings" w:hAnsi="Wingdings" w:hint="default"/>
+      </w:rPr>
+    </w:lvl>
+  </w:abstractNum>
+  <w:abstractNum w:abstractNumId="4" w15:restartNumberingAfterBreak="0">
+    <w:nsid w:val="597B0142"/>
+    <w:multiLevelType w:val="hybridMultilevel"/>
+    <w:tmpl w:val="C1E0516E"/>
+    <w:lvl w:ilvl="0" w:tplc="04090001">
+      <w:start w:val="1"/>
+      <w:numFmt w:val="bullet"/>
+      <w:lvlText w:val=""/>
+      <w:lvlJc w:val="left"/>
+      <w:pPr>
+        <w:ind w:left="360" w:hanging="360"/>
+      </w:pPr>
+      <w:rPr>
+        <w:rFonts w:ascii="Symbol" w:hAnsi="Symbol" w:hint="default"/>
+      </w:rPr>
+    </w:lvl>
+    <w:lvl w:ilvl="1" w:tplc="04090003" w:tentative="1">
+      <w:start w:val="1"/>
+      <w:numFmt w:val="bullet"/>
+      <w:lvlText w:val="o"/>
+      <w:lvlJc w:val="left"/>
+      <w:pPr>
+        <w:ind w:left="1080" w:hanging="360"/>
+      </w:pPr>
+      <w:rPr>
+        <w:rFonts w:ascii="Courier New" w:hAnsi="Courier New" w:cs="Courier New" w:hint="default"/>
+      </w:rPr>
+    </w:lvl>
+    <w:lvl w:ilvl="2" w:tplc="04090005" w:tentative="1">
+      <w:start w:val="1"/>
+      <w:numFmt w:val="bullet"/>
+      <w:lvlText w:val=""/>
+      <w:lvlJc w:val="left"/>
+      <w:pPr>
+        <w:ind w:left="1800" w:hanging="360"/>
+      </w:pPr>
+      <w:rPr>
+        <w:rFonts w:ascii="Wingdings" w:hAnsi="Wingdings" w:hint="default"/>
+      </w:rPr>
+    </w:lvl>
+    <w:lvl w:ilvl="3" w:tplc="04090001" w:tentative="1">
+      <w:start w:val="1"/>
+      <w:numFmt w:val="bullet"/>
+      <w:lvlText w:val=""/>
+      <w:lvlJc w:val="left"/>
+      <w:pPr>
+        <w:ind w:left="2520" w:hanging="360"/>
+      </w:pPr>
+      <w:rPr>
+        <w:rFonts w:ascii="Symbol" w:hAnsi="Symbol" w:hint="default"/>
+      </w:rPr>
+    </w:lvl>
+    <w:lvl w:ilvl="4" w:tplc="04090003" w:tentative="1">
+      <w:start w:val="1"/>
+      <w:numFmt w:val="bullet"/>
+      <w:lvlText w:val="o"/>
+      <w:lvlJc w:val="left"/>
+      <w:pPr>
+        <w:ind w:left="3240" w:hanging="360"/>
+      </w:pPr>
+      <w:rPr>
+        <w:rFonts w:ascii="Courier New" w:hAnsi="Courier New" w:cs="Courier New" w:hint="default"/>
+      </w:rPr>
+    </w:lvl>
+    <w:lvl w:ilvl="5" w:tplc="04090005" w:tentative="1">
+      <w:start w:val="1"/>
+      <w:numFmt w:val="bullet"/>
+      <w:lvlText w:val=""/>
+      <w:lvlJc w:val="left"/>
+      <w:pPr>
+        <w:ind w:left="3960" w:hanging="360"/>
+      </w:pPr>
+      <w:rPr>
+        <w:rFonts w:ascii="Wingdings" w:hAnsi="Wingdings" w:hint="default"/>
+      </w:rPr>
+    </w:lvl>
+    <w:lvl w:ilvl="6" w:tplc="04090001" w:tentative="1">
+      <w:start w:val="1"/>
+      <w:numFmt w:val="bullet"/>
+      <w:lvlText w:val=""/>
+      <w:lvlJc w:val="left"/>
+      <w:pPr>
+        <w:ind w:left="4680" w:hanging="360"/>
+      </w:pPr>
+      <w:rPr>
+        <w:rFonts w:ascii="Symbol" w:hAnsi="Symbol" w:hint="default"/>
+      </w:rPr>
+    </w:lvl>
+    <w:lvl w:ilvl="7" w:tplc="04090003" w:tentative="1">
+      <w:start w:val="1"/>
+      <w:numFmt w:val="bullet"/>
+      <w:lvlText w:val="o"/>
+      <w:lvlJc w:val="left"/>
+      <w:pPr>
+        <w:ind w:left="5400" w:hanging="360"/>
+      </w:pPr>
+      <w:rPr>
+        <w:rFonts w:ascii="Courier New" w:hAnsi="Courier New" w:cs="Courier New" w:hint="default"/>
+      </w:rPr>
+    </w:lvl>
+    <w:lvl w:ilvl="8" w:tplc="04090005" w:tentative="1">
+      <w:start w:val="1"/>
+      <w:numFmt w:val="bullet"/>
+      <w:lvlText w:val=""/>
+      <w:lvlJc w:val="left"/>
+      <w:pPr>
+        <w:ind w:left="6120" w:hanging="360"/>
+      </w:pPr>
+      <w:rPr>
+        <w:rFonts w:ascii="Wingdings" w:hAnsi="Wingdings" w:hint="default"/>
+      </w:rPr>
+    </w:lvl>
+  </w:abstractNum>
+  <w:abstractNum w:abstractNumId="5" w15:restartNumberingAfterBreak="0">
+    <w:nsid w:val="68E02252"/>
+    <w:multiLevelType w:val="hybridMultilevel"/>
+    <w:tmpl w:val="C8642452"/>
+    <w:lvl w:ilvl="0" w:tplc="04090001">
+      <w:start w:val="1"/>
+      <w:numFmt w:val="bullet"/>
+      <w:lvlText w:val=""/>
+      <w:lvlJc w:val="left"/>
+      <w:pPr>
+        <w:ind w:left="360" w:hanging="360"/>
+      </w:pPr>
+      <w:rPr>
+        <w:rFonts w:ascii="Symbol" w:hAnsi="Symbol" w:hint="default"/>
+      </w:rPr>
+    </w:lvl>
+    <w:lvl w:ilvl="1" w:tplc="04090003" w:tentative="1">
+      <w:start w:val="1"/>
+      <w:numFmt w:val="bullet"/>
+      <w:lvlText w:val="o"/>
+      <w:lvlJc w:val="left"/>
+      <w:pPr>
+        <w:ind w:left="1080" w:hanging="360"/>
+      </w:pPr>
+      <w:rPr>
+        <w:rFonts w:ascii="Courier New" w:hAnsi="Courier New" w:cs="Courier New" w:hint="default"/>
+      </w:rPr>
+    </w:lvl>
+    <w:lvl w:ilvl="2" w:tplc="04090005" w:tentative="1">
+      <w:start w:val="1"/>
+      <w:numFmt w:val="bullet"/>
+      <w:lvlText w:val=""/>
+      <w:lvlJc w:val="left"/>
+      <w:pPr>
+        <w:ind w:left="1800" w:hanging="360"/>
+      </w:pPr>
+      <w:rPr>
+        <w:rFonts w:ascii="Wingdings" w:hAnsi="Wingdings" w:hint="default"/>
+      </w:rPr>
+    </w:lvl>
+    <w:lvl w:ilvl="3" w:tplc="04090001" w:tentative="1">
+      <w:start w:val="1"/>
+      <w:numFmt w:val="bullet"/>
+      <w:lvlText w:val=""/>
+      <w:lvlJc w:val="left"/>
+      <w:pPr>
+        <w:ind w:left="2520" w:hanging="360"/>
+      </w:pPr>
+      <w:rPr>
+        <w:rFonts w:ascii="Symbol" w:hAnsi="Symbol" w:hint="default"/>
+      </w:rPr>
+    </w:lvl>
+    <w:lvl w:ilvl="4" w:tplc="04090003" w:tentative="1">
+      <w:start w:val="1"/>
+      <w:numFmt w:val="bullet"/>
+      <w:lvlText w:val="o"/>
+      <w:lvlJc w:val="left"/>
+      <w:pPr>
+        <w:ind w:left="3240" w:hanging="360"/>
+      </w:pPr>
+      <w:rPr>
+        <w:rFonts w:ascii="Courier New" w:hAnsi="Courier New" w:cs="Courier New" w:hint="default"/>
+      </w:rPr>
+    </w:lvl>
+    <w:lvl w:ilvl="5" w:tplc="04090005" w:tentative="1">
+      <w:start w:val="1"/>
+      <w:numFmt w:val="bullet"/>
+      <w:lvlText w:val=""/>
+      <w:lvlJc w:val="left"/>
+      <w:pPr>
+        <w:ind w:left="3960" w:hanging="360"/>
+      </w:pPr>
+      <w:rPr>
+        <w:rFonts w:ascii="Wingdings" w:hAnsi="Wingdings" w:hint="default"/>
+      </w:rPr>
+    </w:lvl>
+    <w:lvl w:ilvl="6" w:tplc="04090001" w:tentative="1">
+      <w:start w:val="1"/>
+      <w:numFmt w:val="bullet"/>
+      <w:lvlText w:val=""/>
+      <w:lvlJc w:val="left"/>
+      <w:pPr>
+        <w:ind w:left="4680" w:hanging="360"/>
+      </w:pPr>
+      <w:rPr>
+        <w:rFonts w:ascii="Symbol" w:hAnsi="Symbol" w:hint="default"/>
+      </w:rPr>
+    </w:lvl>
+    <w:lvl w:ilvl="7" w:tplc="04090003" w:tentative="1">
+      <w:start w:val="1"/>
+      <w:numFmt w:val="bullet"/>
+      <w:lvlText w:val="o"/>
+      <w:lvlJc w:val="left"/>
+      <w:pPr>
+        <w:ind w:left="5400" w:hanging="360"/>
+      </w:pPr>
+      <w:rPr>
+        <w:rFonts w:ascii="Courier New" w:hAnsi="Courier New" w:cs="Courier New" w:hint="default"/>
+      </w:rPr>
+    </w:lvl>
+    <w:lvl w:ilvl="8" w:tplc="04090005" w:tentative="1">
+      <w:start w:val="1"/>
+      <w:numFmt w:val="bullet"/>
+      <w:lvlText w:val=""/>
+      <w:lvlJc w:val="left"/>
+      <w:pPr>
+        <w:ind w:left="6120" w:hanging="360"/>
+      </w:pPr>
+      <w:rPr>
+        <w:rFonts w:ascii="Wingdings" w:hAnsi="Wingdings" w:hint="default"/>
+      </w:rPr>
+    </w:lvl>
+  </w:abstractNum>
+  <w:abstractNum w:abstractNumId="6" w15:restartNumberingAfterBreak="0">
+    <w:nsid w:val="7E752CEE"/>
+    <w:multiLevelType w:val="hybridMultilevel"/>
+    <w:tmpl w:val="DB60B0CE"/>
+    <w:lvl w:ilvl="0" w:tplc="04090001">
+      <w:start w:val="1"/>
+      <w:numFmt w:val="bullet"/>
+      <w:lvlText w:val=""/>
+      <w:lvlJc w:val="left"/>
+      <w:pPr>
+        <w:ind w:left="360" w:hanging="360"/>
+      </w:pPr>
+      <w:rPr>
+        <w:rFonts w:ascii="Symbol" w:hAnsi="Symbol" w:hint="default"/>
+      </w:rPr>
+    </w:lvl>
+    <w:lvl w:ilvl="1" w:tplc="04090003" w:tentative="1">
+      <w:start w:val="1"/>
+      <w:numFmt w:val="bullet"/>
+      <w:lvlText w:val="o"/>
+      <w:lvlJc w:val="left"/>
+      <w:pPr>
+        <w:ind w:left="1080" w:hanging="360"/>
+      </w:pPr>
+      <w:rPr>
+        <w:rFonts w:ascii="Courier New" w:hAnsi="Courier New" w:cs="Courier New" w:hint="default"/>
+      </w:rPr>
+    </w:lvl>
+    <w:lvl w:ilvl="2" w:tplc="04090005" w:tentative="1">
+      <w:start w:val="1"/>
+      <w:numFmt w:val="bullet"/>
+      <w:lvlText w:val=""/>
+      <w:lvlJc w:val="left"/>
+      <w:pPr>
+        <w:ind w:left="1800" w:hanging="360"/>
+      </w:pPr>
+      <w:rPr>
+        <w:rFonts w:ascii="Wingdings" w:hAnsi="Wingdings" w:hint="default"/>
+      </w:rPr>
+    </w:lvl>
+    <w:lvl w:ilvl="3" w:tplc="04090001" w:tentative="1">
+      <w:start w:val="1"/>
+      <w:numFmt w:val="bullet"/>
+      <w:lvlText w:val=""/>
+      <w:lvlJc w:val="left"/>
+      <w:pPr>
+        <w:ind w:left="2520" w:hanging="360"/>
+      </w:pPr>
+      <w:rPr>
+        <w:rFonts w:ascii="Symbol" w:hAnsi="Symbol" w:hint="default"/>
+      </w:rPr>
+    </w:lvl>
+    <w:lvl w:ilvl="4" w:tplc="04090003" w:tentative="1">
+      <w:start w:val="1"/>
+      <w:numFmt w:val="bullet"/>
+      <w:lvlText w:val="o"/>
+      <w:lvlJc w:val="left"/>
+      <w:pPr>
+        <w:ind w:left="3240" w:hanging="360"/>
+      </w:pPr>
+      <w:rPr>
+        <w:rFonts w:ascii="Courier New" w:hAnsi="Courier New" w:cs="Courier New" w:hint="default"/>
+      </w:rPr>
+    </w:lvl>
+    <w:lvl w:ilvl="5" w:tplc="04090005" w:tentative="1">
+      <w:start w:val="1"/>
+      <w:numFmt w:val="bullet"/>
+      <w:lvlText w:val=""/>
+      <w:lvlJc w:val="left"/>
+      <w:pPr>
+        <w:ind w:left="3960" w:hanging="360"/>
+      </w:pPr>
+      <w:rPr>
+        <w:rFonts w:ascii="Wingdings" w:hAnsi="Wingdings" w:hint="default"/>
+      </w:rPr>
+    </w:lvl>
+    <w:lvl w:ilvl="6" w:tplc="04090001" w:tentative="1">
+      <w:start w:val="1"/>
+      <w:numFmt w:val="bullet"/>
+      <w:lvlText w:val=""/>
+      <w:lvlJc w:val="left"/>
+      <w:pPr>
+        <w:ind w:left="4680" w:hanging="360"/>
+      </w:pPr>
+      <w:rPr>
+        <w:rFonts w:ascii="Symbol" w:hAnsi="Symbol" w:hint="default"/>
+      </w:rPr>
+    </w:lvl>
+    <w:lvl w:ilvl="7" w:tplc="04090003" w:tentative="1">
+      <w:start w:val="1"/>
+      <w:numFmt w:val="bullet"/>
+      <w:lvlText w:val="o"/>
+      <w:lvlJc w:val="left"/>
+      <w:pPr>
+        <w:ind w:left="5400" w:hanging="360"/>
+      </w:pPr>
+      <w:rPr>
+        <w:rFonts w:ascii="Courier New" w:hAnsi="Courier New" w:cs="Courier New" w:hint="default"/>
+      </w:rPr>
+    </w:lvl>
+    <w:lvl w:ilvl="8" w:tplc="04090005" w:tentative="1">
+      <w:start w:val="1"/>
+      <w:numFmt w:val="bullet"/>
+      <w:lvlText w:val=""/>
+      <w:lvlJc w:val="left"/>
+      <w:pPr>
+        <w:ind w:left="6120" w:hanging="360"/>
+      </w:pPr>
+      <w:rPr>
+        <w:rFonts w:ascii="Wingdings" w:hAnsi="Wingdings" w:hint="default"/>
+      </w:rPr>
+    </w:lvl>
+  </w:abstractNum>
+  <w:num w:numId="1">
+    <w:abstractNumId w:val="5"/>
+  </w:num>
+  <w:num w:numId="2">
+    <w:abstractNumId w:val="4"/>
+  </w:num>
+  <w:num w:numId="3">
+    <w:abstractNumId w:val="1"/>
+  </w:num>
+  <w:num w:numId="4">
+    <w:abstractNumId w:val="3"/>
+  </w:num>
+  <w:num w:numId="5">
+    <w:abstractNumId w:val="2"/>
+  </w:num>
+  <w:num w:numId="6">
+    <w:abstractNumId w:val="6"/>
+  </w:num>
+  <w:num w:numId="7">
+    <w:abstractNumId w:val="0"/>
+  </w:num>
+</w:numbering>
+</file>
+
 <file path=word/styles.xml><?xml version="1.0" encoding="utf-8"?>
-<w:styles xmlns:mc="http://schemas.openxmlformats.org/markup-compatibility/2006" xmlns:r="http://schemas.openxmlformats.org/officeDocument/2006/relationships" xmlns:w="http://schemas.openxmlformats.org/wordprocessingml/2006/main" xmlns:w14="http://schemas.microsoft.com/office/word/2010/wordml" xmlns:w15="http://schemas.microsoft.com/office/word/2012/wordml" xmlns:w16cex="http://schemas.microsoft.com/office/word/2018/wordml/cex" xmlns:w16cid="http://schemas.microsoft.com/office/word/2016/wordml/cid" xmlns:w16="http://schemas.microsoft.com/office/word/2018/wordml" xmlns:w16se="http://schemas.microsoft.com/office/word/2015/wordml/symex" mc:Ignorable="w14 w15 w16se w16cid w16 w16cex">
+<w:styles xmlns:mc="http://schemas.openxmlformats.org/markup-compatibility/2006" xmlns:r="http://schemas.openxmlformats.org/officeDocument/2006/relationships" xmlns:w="http://schemas.openxmlformats.org/wordprocessingml/2006/main" xmlns:w14="http://schemas.microsoft.com/office/word/2010/wordml" xmlns:w15="http://schemas.microsoft.com/office/word/2012/wordml" xmlns:w16cex="http://schemas.microsoft.com/office/word/2018/wordml/cex" xmlns:w16cid="http://schemas.microsoft.com/office/word/2016/wordml/cid" xmlns:w16="http://schemas.microsoft.com/office/word/2018/wordml" xmlns:w16sdtdh="http://schemas.microsoft.com/office/word/2020/wordml/sdtdatahash" xmlns:w16se="http://schemas.microsoft.com/office/word/2015/wordml/symex" mc:Ignorable="w14 w15 w16se w16cid w16 w16cex w16sdtdh">
   <w:docDefaults>
     <w:rPrDefault>
       <w:rPr>
@@ -565,7 +4084,7 @@
     </w:pPr>
     <w:rPr>
       <w:rFonts w:asciiTheme="majorHAnsi" w:eastAsiaTheme="majorEastAsia" w:hAnsiTheme="majorHAnsi" w:cstheme="majorBidi"/>
-      <w:color w:val="B3186D" w:themeColor="accent1" w:themeShade="BF"/>
+      <w:color w:val="3E762A" w:themeColor="accent1" w:themeShade="BF"/>
       <w:sz w:val="32"/>
       <w:szCs w:val="32"/>
     </w:rPr>
@@ -576,7 +4095,6 @@
     <w:next w:val="Normal"/>
     <w:link w:val="Heading2Char"/>
     <w:uiPriority w:val="9"/>
-    <w:semiHidden/>
     <w:unhideWhenUsed/>
     <w:qFormat/>
     <w:rsid w:val="0021518C"/>
@@ -588,7 +4106,7 @@
     </w:pPr>
     <w:rPr>
       <w:rFonts w:asciiTheme="majorHAnsi" w:eastAsiaTheme="majorEastAsia" w:hAnsiTheme="majorHAnsi" w:cstheme="majorBidi"/>
-      <w:color w:val="B3186D" w:themeColor="accent1" w:themeShade="BF"/>
+      <w:color w:val="3E762A" w:themeColor="accent1" w:themeShade="BF"/>
       <w:sz w:val="28"/>
       <w:szCs w:val="28"/>
     </w:rPr>
@@ -599,7 +4117,6 @@
     <w:next w:val="Normal"/>
     <w:link w:val="Heading3Char"/>
     <w:uiPriority w:val="9"/>
-    <w:semiHidden/>
     <w:unhideWhenUsed/>
     <w:qFormat/>
     <w:rsid w:val="0021518C"/>
@@ -611,7 +4128,7 @@
     </w:pPr>
     <w:rPr>
       <w:rFonts w:asciiTheme="majorHAnsi" w:eastAsiaTheme="majorEastAsia" w:hAnsiTheme="majorHAnsi" w:cstheme="majorBidi"/>
-      <w:color w:val="781049" w:themeColor="accent1" w:themeShade="80"/>
+      <w:color w:val="2A4F1C" w:themeColor="accent1" w:themeShade="80"/>
       <w:sz w:val="24"/>
       <w:szCs w:val="24"/>
     </w:rPr>
@@ -654,7 +4171,7 @@
       <w:outlineLvl w:val="4"/>
     </w:pPr>
     <w:rPr>
-      <w:color w:val="B3186D" w:themeColor="accent1" w:themeShade="BF"/>
+      <w:color w:val="3E762A" w:themeColor="accent1" w:themeShade="BF"/>
     </w:rPr>
   </w:style>
   <w:style w:type="paragraph" w:styleId="Heading6">
@@ -674,7 +4191,7 @@
       <w:outlineLvl w:val="5"/>
     </w:pPr>
     <w:rPr>
-      <w:color w:val="781049" w:themeColor="accent1" w:themeShade="80"/>
+      <w:color w:val="2A4F1C" w:themeColor="accent1" w:themeShade="80"/>
     </w:rPr>
   </w:style>
   <w:style w:type="paragraph" w:styleId="Heading7">
@@ -697,7 +4214,7 @@
       <w:rFonts w:asciiTheme="majorHAnsi" w:eastAsiaTheme="majorEastAsia" w:hAnsiTheme="majorHAnsi" w:cstheme="majorBidi"/>
       <w:i/>
       <w:iCs/>
-      <w:color w:val="781049" w:themeColor="accent1" w:themeShade="80"/>
+      <w:color w:val="2A4F1C" w:themeColor="accent1" w:themeShade="80"/>
     </w:rPr>
   </w:style>
   <w:style w:type="paragraph" w:styleId="Heading8">
@@ -782,7 +4299,7 @@
     <w:rsid w:val="0021518C"/>
     <w:rPr>
       <w:rFonts w:asciiTheme="majorHAnsi" w:eastAsiaTheme="majorEastAsia" w:hAnsiTheme="majorHAnsi" w:cstheme="majorBidi"/>
-      <w:color w:val="B3186D" w:themeColor="accent1" w:themeShade="BF"/>
+      <w:color w:val="3E762A" w:themeColor="accent1" w:themeShade="BF"/>
       <w:sz w:val="32"/>
       <w:szCs w:val="32"/>
     </w:rPr>
@@ -804,11 +4321,10 @@
     <w:basedOn w:val="DefaultParagraphFont"/>
     <w:link w:val="Heading2"/>
     <w:uiPriority w:val="9"/>
-    <w:semiHidden/>
     <w:rsid w:val="0021518C"/>
     <w:rPr>
       <w:rFonts w:asciiTheme="majorHAnsi" w:eastAsiaTheme="majorEastAsia" w:hAnsiTheme="majorHAnsi" w:cstheme="majorBidi"/>
-      <w:color w:val="B3186D" w:themeColor="accent1" w:themeShade="BF"/>
+      <w:color w:val="3E762A" w:themeColor="accent1" w:themeShade="BF"/>
       <w:sz w:val="28"/>
       <w:szCs w:val="28"/>
     </w:rPr>
@@ -818,11 +4334,10 @@
     <w:basedOn w:val="DefaultParagraphFont"/>
     <w:link w:val="Heading3"/>
     <w:uiPriority w:val="9"/>
-    <w:semiHidden/>
     <w:rsid w:val="0021518C"/>
     <w:rPr>
       <w:rFonts w:asciiTheme="majorHAnsi" w:eastAsiaTheme="majorEastAsia" w:hAnsiTheme="majorHAnsi" w:cstheme="majorBidi"/>
-      <w:color w:val="781049" w:themeColor="accent1" w:themeShade="80"/>
+      <w:color w:val="2A4F1C" w:themeColor="accent1" w:themeShade="80"/>
       <w:sz w:val="24"/>
       <w:szCs w:val="24"/>
     </w:rPr>
@@ -847,7 +4362,7 @@
     <w:semiHidden/>
     <w:rsid w:val="0021518C"/>
     <w:rPr>
-      <w:color w:val="B3186D" w:themeColor="accent1" w:themeShade="BF"/>
+      <w:color w:val="3E762A" w:themeColor="accent1" w:themeShade="BF"/>
     </w:rPr>
   </w:style>
   <w:style w:type="character" w:customStyle="1" w:styleId="Heading6Char">
@@ -858,7 +4373,7 @@
     <w:semiHidden/>
     <w:rsid w:val="0021518C"/>
     <w:rPr>
-      <w:color w:val="781049" w:themeColor="accent1" w:themeShade="80"/>
+      <w:color w:val="2A4F1C" w:themeColor="accent1" w:themeShade="80"/>
     </w:rPr>
   </w:style>
   <w:style w:type="character" w:customStyle="1" w:styleId="Heading7Char">
@@ -872,7 +4387,7 @@
       <w:rFonts w:asciiTheme="majorHAnsi" w:eastAsiaTheme="majorEastAsia" w:hAnsiTheme="majorHAnsi" w:cstheme="majorBidi"/>
       <w:i/>
       <w:iCs/>
-      <w:color w:val="781049" w:themeColor="accent1" w:themeShade="80"/>
+      <w:color w:val="2A4F1C" w:themeColor="accent1" w:themeShade="80"/>
     </w:rPr>
   </w:style>
   <w:style w:type="character" w:customStyle="1" w:styleId="Heading8Char">
@@ -919,7 +4434,7 @@
     <w:rPr>
       <w:i/>
       <w:iCs/>
-      <w:color w:val="454551" w:themeColor="text2"/>
+      <w:color w:val="455F51" w:themeColor="text2"/>
       <w:sz w:val="18"/>
       <w:szCs w:val="18"/>
     </w:rPr>
@@ -1058,8 +4573,8 @@
     <w:rsid w:val="0021518C"/>
     <w:pPr>
       <w:pBdr>
-        <w:top w:val="single" w:sz="4" w:space="10" w:color="E32D91" w:themeColor="accent1"/>
-        <w:bottom w:val="single" w:sz="4" w:space="10" w:color="E32D91" w:themeColor="accent1"/>
+        <w:top w:val="single" w:sz="4" w:space="10" w:color="549E39" w:themeColor="accent1"/>
+        <w:bottom w:val="single" w:sz="4" w:space="10" w:color="549E39" w:themeColor="accent1"/>
       </w:pBdr>
       <w:spacing w:before="360" w:after="360"/>
       <w:ind w:left="864" w:right="864"/>
@@ -1068,7 +4583,7 @@
     <w:rPr>
       <w:i/>
       <w:iCs/>
-      <w:color w:val="E32D91" w:themeColor="accent1"/>
+      <w:color w:val="549E39" w:themeColor="accent1"/>
     </w:rPr>
   </w:style>
   <w:style w:type="character" w:customStyle="1" w:styleId="IntenseQuoteChar">
@@ -1080,7 +4595,7 @@
     <w:rPr>
       <w:i/>
       <w:iCs/>
-      <w:color w:val="E32D91" w:themeColor="accent1"/>
+      <w:color w:val="549E39" w:themeColor="accent1"/>
     </w:rPr>
   </w:style>
   <w:style w:type="character" w:styleId="SubtleEmphasis">
@@ -1104,7 +4619,7 @@
     <w:rPr>
       <w:i/>
       <w:iCs/>
-      <w:color w:val="E32D91" w:themeColor="accent1"/>
+      <w:color w:val="549E39" w:themeColor="accent1"/>
     </w:rPr>
   </w:style>
   <w:style w:type="character" w:styleId="SubtleReference">
@@ -1128,7 +4643,7 @@
       <w:b/>
       <w:bCs/>
       <w:smallCaps/>
-      <w:color w:val="E32D91" w:themeColor="accent1"/>
+      <w:color w:val="549E39" w:themeColor="accent1"/>
       <w:spacing w:val="5"/>
     </w:rPr>
   </w:style>
@@ -1169,13 +4684,69 @@
       <w:u w:val="single"/>
     </w:rPr>
   </w:style>
+  <w:style w:type="paragraph" w:styleId="TOC2">
+    <w:name w:val="toc 2"/>
+    <w:basedOn w:val="Normal"/>
+    <w:next w:val="Normal"/>
+    <w:autoRedefine/>
+    <w:uiPriority w:val="39"/>
+    <w:unhideWhenUsed/>
+    <w:rsid w:val="00CC600E"/>
+    <w:pPr>
+      <w:spacing w:after="100"/>
+      <w:ind w:left="220"/>
+    </w:pPr>
+  </w:style>
+  <w:style w:type="table" w:styleId="TableGrid">
+    <w:name w:val="Table Grid"/>
+    <w:basedOn w:val="TableNormal"/>
+    <w:uiPriority w:val="39"/>
+    <w:rsid w:val="000B1D83"/>
+    <w:pPr>
+      <w:spacing w:after="0" w:line="240" w:lineRule="auto"/>
+    </w:pPr>
+    <w:tblPr>
+      <w:tblBorders>
+        <w:top w:val="single" w:sz="4" w:space="0" w:color="auto"/>
+        <w:left w:val="single" w:sz="4" w:space="0" w:color="auto"/>
+        <w:bottom w:val="single" w:sz="4" w:space="0" w:color="auto"/>
+        <w:right w:val="single" w:sz="4" w:space="0" w:color="auto"/>
+        <w:insideH w:val="single" w:sz="4" w:space="0" w:color="auto"/>
+        <w:insideV w:val="single" w:sz="4" w:space="0" w:color="auto"/>
+      </w:tblBorders>
+    </w:tblPr>
+  </w:style>
+  <w:style w:type="paragraph" w:styleId="ListParagraph">
+    <w:name w:val="List Paragraph"/>
+    <w:basedOn w:val="Normal"/>
+    <w:uiPriority w:val="34"/>
+    <w:qFormat/>
+    <w:rsid w:val="00A71B84"/>
+    <w:pPr>
+      <w:ind w:left="720"/>
+      <w:contextualSpacing/>
+    </w:pPr>
+  </w:style>
+  <w:style w:type="paragraph" w:styleId="TOC3">
+    <w:name w:val="toc 3"/>
+    <w:basedOn w:val="Normal"/>
+    <w:next w:val="Normal"/>
+    <w:autoRedefine/>
+    <w:uiPriority w:val="39"/>
+    <w:unhideWhenUsed/>
+    <w:rsid w:val="00E3778F"/>
+    <w:pPr>
+      <w:spacing w:after="100"/>
+      <w:ind w:left="440"/>
+    </w:pPr>
+  </w:style>
 </w:styles>
 </file>
 
 <file path=word/theme/theme1.xml><?xml version="1.0" encoding="utf-8"?>
 <a:theme xmlns:a="http://schemas.openxmlformats.org/drawingml/2006/main" name="Office Theme">
   <a:themeElements>
-    <a:clrScheme name="Red Violet">
+    <a:clrScheme name="Green">
       <a:dk1>
         <a:sysClr val="windowText" lastClr="000000"/>
       </a:dk1>
@@ -1183,34 +4754,34 @@
         <a:sysClr val="window" lastClr="FFFFFF"/>
       </a:lt1>
       <a:dk2>
-        <a:srgbClr val="454551"/>
+        <a:srgbClr val="455F51"/>
       </a:dk2>
       <a:lt2>
-        <a:srgbClr val="D8D9DC"/>
+        <a:srgbClr val="E3DED1"/>
       </a:lt2>
       <a:accent1>
-        <a:srgbClr val="E32D91"/>
+        <a:srgbClr val="549E39"/>
       </a:accent1>
       <a:accent2>
-        <a:srgbClr val="C830CC"/>
+        <a:srgbClr val="8AB833"/>
       </a:accent2>
       <a:accent3>
-        <a:srgbClr val="4EA6DC"/>
+        <a:srgbClr val="C0CF3A"/>
       </a:accent3>
       <a:accent4>
-        <a:srgbClr val="4775E7"/>
+        <a:srgbClr val="029676"/>
       </a:accent4>
       <a:accent5>
-        <a:srgbClr val="8971E1"/>
+        <a:srgbClr val="4AB5C4"/>
       </a:accent5>
       <a:accent6>
-        <a:srgbClr val="D54773"/>
+        <a:srgbClr val="0989B1"/>
       </a:accent6>
       <a:hlink>
         <a:srgbClr val="6B9F25"/>
       </a:hlink>
       <a:folHlink>
-        <a:srgbClr val="8C8C8C"/>
+        <a:srgbClr val="BA6906"/>
       </a:folHlink>
     </a:clrScheme>
     <a:fontScheme name="Office">
